--- a/IS.5. Integración y Pruebas de software/Anexo No. 5 - Configuración de Software/Anexo No. 5 - Configuración del Software v.0.1.docx
+++ b/IS.5. Integración y Pruebas de software/Anexo No. 5 - Configuración de Software/Anexo No. 5 - Configuración del Software v.0.1.docx
@@ -1,6 +1,6 @@
 
 <file path=word/document.xml><?xml version="1.0" encoding="utf-8"?>
-<w:document xmlns:wpc="http://schemas.microsoft.com/office/word/2010/wordprocessingCanvas" xmlns:mc="http://schemas.openxmlformats.org/markup-compatibility/2006" xmlns:o="urn:schemas-microsoft-com:office:office" xmlns:r="http://schemas.openxmlformats.org/officeDocument/2006/relationships" xmlns:m="http://schemas.openxmlformats.org/officeDocument/2006/math" xmlns:v="urn:schemas-microsoft-com:vml" xmlns:wp14="http://schemas.microsoft.com/office/word/2010/wordprocessingDrawing" xmlns:wp="http://schemas.openxmlformats.org/drawingml/2006/wordprocessingDrawing" xmlns:w10="urn:schemas-microsoft-com:office:word" xmlns:w="http://schemas.openxmlformats.org/wordprocessingml/2006/main" xmlns:w14="http://schemas.microsoft.com/office/word/2010/wordml" xmlns:wpg="http://schemas.microsoft.com/office/word/2010/wordprocessingGroup" xmlns:wpi="http://schemas.microsoft.com/office/word/2010/wordprocessingInk" xmlns:wne="http://schemas.microsoft.com/office/word/2006/wordml" xmlns:wps="http://schemas.microsoft.com/office/word/2010/wordprocessingShape" mc:Ignorable="w14 wp14">
+<w:document xmlns:wpc="http://schemas.microsoft.com/office/word/2010/wordprocessingCanvas" xmlns:mc="http://schemas.openxmlformats.org/markup-compatibility/2006" xmlns:o="urn:schemas-microsoft-com:office:office" xmlns:r="http://schemas.openxmlformats.org/officeDocument/2006/relationships" xmlns:m="http://schemas.openxmlformats.org/officeDocument/2006/math" xmlns:v="urn:schemas-microsoft-com:vml" xmlns:wp14="http://schemas.microsoft.com/office/word/2010/wordprocessingDrawing" xmlns:wp="http://schemas.openxmlformats.org/drawingml/2006/wordprocessingDrawing" xmlns:w10="urn:schemas-microsoft-com:office:word" xmlns:w="http://schemas.openxmlformats.org/wordprocessingml/2006/main" xmlns:w14="http://schemas.microsoft.com/office/word/2010/wordml" xmlns:w15="http://schemas.microsoft.com/office/word/2012/wordml" xmlns:wpg="http://schemas.microsoft.com/office/word/2010/wordprocessingGroup" xmlns:wpi="http://schemas.microsoft.com/office/word/2010/wordprocessingInk" xmlns:wne="http://schemas.microsoft.com/office/word/2006/wordml" xmlns:wps="http://schemas.microsoft.com/office/word/2010/wordprocessingShape" mc:Ignorable="w14 w15 wp14">
   <w:body>
     <w:sdt>
       <w:sdtPr>
@@ -22,7 +22,7 @@
           <w:r>
             <w:rPr>
               <w:noProof/>
-              <w:lang w:eastAsia="es-PE"/>
+              <w:lang w:val="es-ES" w:eastAsia="es-ES"/>
             </w:rPr>
             <mc:AlternateContent>
               <mc:Choice Requires="wpg">
@@ -228,7 +228,7 @@
                                 <a:avLst/>
                               </a:prstGeom>
                               <a:blipFill>
-                                <a:blip r:embed="rId9"/>
+                                <a:blip r:embed="rId8"/>
                                 <a:stretch>
                                   <a:fillRect r="-7574"/>
                                 </a:stretch>
@@ -272,15 +272,15 @@
                   </wp:anchor>
                 </w:drawing>
               </mc:Choice>
-              <mc:Fallback xmlns:w15="http://schemas.microsoft.com/office/word/2012/wordml">
+              <mc:Fallback>
                 <w:pict>
-                  <v:group w14:anchorId="068789DC" id="Grupo 149" o:spid="_x0000_s1026" style="position:absolute;margin-left:0;margin-top:0;width:8in;height:95.7pt;z-index:251662336;mso-width-percent:941;mso-height-percent:121;mso-top-percent:23;mso-position-horizontal:center;mso-position-horizontal-relative:page;mso-position-vertical-relative:page;mso-width-percent:941;mso-height-percent:121;mso-top-percent:23" coordorigin="" coordsize="73152,12161" o:gfxdata="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">
+                  <v:group w14:anchorId="6FC64753" id="Grupo 149" o:spid="_x0000_s1026" style="position:absolute;margin-left:0;margin-top:0;width:8in;height:95.7pt;z-index:251662336;mso-width-percent:941;mso-height-percent:121;mso-top-percent:23;mso-position-horizontal:center;mso-position-horizontal-relative:page;mso-position-vertical-relative:page;mso-width-percent:941;mso-height-percent:121;mso-top-percent:23" coordorigin="" coordsize="73152,12161" o:gfxdata="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">
                     <v:shape id="Rectángulo 51" o:spid="_x0000_s1027" style="position:absolute;width:73152;height:11303;visibility:visible;mso-wrap-style:square;v-text-anchor:middle" coordsize="7312660,1129665" o:gfxdata="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" path="m,l7312660,r,1129665l3619500,733425,,1091565,,xe" fillcolor="#5b9bd5 [3204]" stroked="f" strokeweight="1pt">
                       <v:stroke joinstyle="miter"/>
                       <v:path arrowok="t" o:connecttype="custom" o:connectlocs="0,0;7315200,0;7315200,1130373;3620757,733885;0,1092249;0,0" o:connectangles="0,0,0,0,0,0"/>
                     </v:shape>
                     <v:rect id="Rectángulo 151" o:spid="_x0000_s1028" style="position:absolute;width:73152;height:12161;visibility:visible;mso-wrap-style:square;v-text-anchor:middle" o:gfxdata="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" stroked="f" strokeweight="1pt">
-                      <v:fill r:id="rId10" o:title="" recolor="t" rotate="t" type="frame"/>
+                      <v:fill r:id="rId9" o:title="" recolor="t" rotate="t" type="frame"/>
                     </v:rect>
                     <w10:wrap anchorx="page" anchory="page"/>
                   </v:group>
@@ -291,7 +291,7 @@
           <w:r>
             <w:rPr>
               <w:noProof/>
-              <w:lang w:eastAsia="es-PE"/>
+              <w:lang w:val="es-ES" w:eastAsia="es-ES"/>
             </w:rPr>
             <mc:AlternateContent>
               <mc:Choice Requires="wps">
@@ -553,7 +553,7 @@
           <w:r>
             <w:rPr>
               <w:noProof/>
-              <w:lang w:eastAsia="es-PE"/>
+              <w:lang w:val="es-ES" w:eastAsia="es-ES"/>
             </w:rPr>
             <mc:AlternateContent>
               <mc:Choice Requires="wps">
@@ -714,7 +714,7 @@
               </mc:Choice>
               <mc:Fallback>
                 <w:pict>
-                  <v:shape id="Cuadro de texto 154" o:spid="_x0000_s1027" type="#_x0000_t202" style="position:absolute;left:0;text-align:left;margin-left:-61.5pt;margin-top:212.25pt;width:639pt;height:345.7pt;z-index:251659264;visibility:visible;mso-wrap-style:square;mso-width-percent:0;mso-height-percent:0;mso-wrap-distance-left:9pt;mso-wrap-distance-top:0;mso-wrap-distance-right:9pt;mso-wrap-distance-bottom:0;mso-position-horizontal:absolute;mso-position-horizontal-relative:page;mso-position-vertical:absolute;mso-position-vertical-relative:page;mso-width-percent:0;mso-height-percent:0;mso-width-relative:page;mso-height-relative:page;v-text-anchor:bottom" o:gfxdata="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" filled="f" stroked="f" strokeweight=".5pt">
+                  <v:shape w14:anchorId="4D7FFB10" id="Cuadro de texto 154" o:spid="_x0000_s1027" type="#_x0000_t202" style="position:absolute;left:0;text-align:left;margin-left:-61.5pt;margin-top:212.25pt;width:639pt;height:345.7pt;z-index:251659264;visibility:visible;mso-wrap-style:square;mso-width-percent:0;mso-height-percent:0;mso-wrap-distance-left:9pt;mso-wrap-distance-top:0;mso-wrap-distance-right:9pt;mso-wrap-distance-bottom:0;mso-position-horizontal:absolute;mso-position-horizontal-relative:page;mso-position-vertical:absolute;mso-position-vertical-relative:page;mso-width-percent:0;mso-height-percent:0;mso-width-relative:page;mso-height-relative:page;v-text-anchor:bottom" o:gfxdata="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" filled="f" stroked="f" strokeweight=".5pt">
                     <v:textbox inset="126pt,0,54pt,0">
                       <w:txbxContent>
                         <w:p>
@@ -821,14 +821,12 @@
             <w:br w:type="page"/>
           </w:r>
         </w:p>
-        <w:bookmarkStart w:id="0" w:name="_GoBack" w:displacedByCustomXml="next"/>
-        <w:bookmarkEnd w:id="0" w:displacedByCustomXml="next"/>
       </w:sdtContent>
     </w:sdt>
     <w:p>
-      <w:bookmarkStart w:id="1" w:name="_Toc389477618"/>
+      <w:bookmarkStart w:id="0" w:name="_Toc389477618"/>
     </w:p>
-    <w:bookmarkEnd w:id="1"/>
+    <w:bookmarkEnd w:id="0"/>
     <w:p>
       <w:pPr>
         <w:pStyle w:val="Ttulo1"/>
@@ -1136,15 +1134,15 @@
                 <w:szCs w:val="16"/>
               </w:rPr>
             </w:pPr>
-            <w:proofErr w:type="spellStart"/>
             <w:r>
               <w:rPr>
                 <w:sz w:val="20"/>
                 <w:szCs w:val="16"/>
               </w:rPr>
-              <w:t>Erumiche</w:t>
+              <w:t>ER</w:t>
             </w:r>
-            <w:proofErr w:type="spellEnd"/>
+            <w:bookmarkStart w:id="1" w:name="_GoBack"/>
+            <w:bookmarkEnd w:id="1"/>
           </w:p>
         </w:tc>
         <w:tc>
@@ -1240,7 +1238,6 @@
                 <w:szCs w:val="16"/>
               </w:rPr>
             </w:pPr>
-            <w:proofErr w:type="spellStart"/>
             <w:r>
               <w:rPr>
                 <w:sz w:val="20"/>
@@ -1248,7 +1245,6 @@
               </w:rPr>
               <w:t>Erumiche</w:t>
             </w:r>
-            <w:proofErr w:type="spellEnd"/>
           </w:p>
         </w:tc>
       </w:tr>
@@ -1833,8 +1829,8 @@
       </w:r>
     </w:p>
     <w:sectPr>
-      <w:headerReference w:type="default" r:id="rId11"/>
-      <w:footerReference w:type="default" r:id="rId12"/>
+      <w:headerReference w:type="default" r:id="rId10"/>
+      <w:footerReference w:type="default" r:id="rId11"/>
       <w:pgSz w:w="11906" w:h="16838"/>
       <w:pgMar w:top="1417" w:right="1701" w:bottom="1417" w:left="1701" w:header="708" w:footer="708" w:gutter="0"/>
       <w:pgNumType w:start="0"/>
@@ -1847,7 +1843,7 @@
 </file>
 
 <file path=word/endnotes.xml><?xml version="1.0" encoding="utf-8"?>
-<w:endnotes xmlns:wpc="http://schemas.microsoft.com/office/word/2010/wordprocessingCanvas" xmlns:mc="http://schemas.openxmlformats.org/markup-compatibility/2006" xmlns:o="urn:schemas-microsoft-com:office:office" xmlns:r="http://schemas.openxmlformats.org/officeDocument/2006/relationships" xmlns:m="http://schemas.openxmlformats.org/officeDocument/2006/math" xmlns:v="urn:schemas-microsoft-com:vml" xmlns:wp14="http://schemas.microsoft.com/office/word/2010/wordprocessingDrawing" xmlns:wp="http://schemas.openxmlformats.org/drawingml/2006/wordprocessingDrawing" xmlns:w10="urn:schemas-microsoft-com:office:word" xmlns:w="http://schemas.openxmlformats.org/wordprocessingml/2006/main" xmlns:w14="http://schemas.microsoft.com/office/word/2010/wordml" xmlns:wpg="http://schemas.microsoft.com/office/word/2010/wordprocessingGroup" xmlns:wpi="http://schemas.microsoft.com/office/word/2010/wordprocessingInk" xmlns:wne="http://schemas.microsoft.com/office/word/2006/wordml" xmlns:wps="http://schemas.microsoft.com/office/word/2010/wordprocessingShape" mc:Ignorable="w14 wp14">
+<w:endnotes xmlns:wpc="http://schemas.microsoft.com/office/word/2010/wordprocessingCanvas" xmlns:mc="http://schemas.openxmlformats.org/markup-compatibility/2006" xmlns:o="urn:schemas-microsoft-com:office:office" xmlns:r="http://schemas.openxmlformats.org/officeDocument/2006/relationships" xmlns:m="http://schemas.openxmlformats.org/officeDocument/2006/math" xmlns:v="urn:schemas-microsoft-com:vml" xmlns:wp14="http://schemas.microsoft.com/office/word/2010/wordprocessingDrawing" xmlns:wp="http://schemas.openxmlformats.org/drawingml/2006/wordprocessingDrawing" xmlns:w10="urn:schemas-microsoft-com:office:word" xmlns:w="http://schemas.openxmlformats.org/wordprocessingml/2006/main" xmlns:w14="http://schemas.microsoft.com/office/word/2010/wordml" xmlns:w15="http://schemas.microsoft.com/office/word/2012/wordml" xmlns:wpg="http://schemas.microsoft.com/office/word/2010/wordprocessingGroup" xmlns:wpi="http://schemas.microsoft.com/office/word/2010/wordprocessingInk" xmlns:wne="http://schemas.microsoft.com/office/word/2006/wordml" xmlns:wps="http://schemas.microsoft.com/office/word/2010/wordprocessingShape" mc:Ignorable="w14 w15 wp14">
   <w:endnote w:type="separator" w:id="-1">
     <w:p>
       <w:pPr>
@@ -1872,7 +1868,7 @@
 </file>
 
 <file path=word/footer1.xml><?xml version="1.0" encoding="utf-8"?>
-<w:ftr xmlns:wpc="http://schemas.microsoft.com/office/word/2010/wordprocessingCanvas" xmlns:mc="http://schemas.openxmlformats.org/markup-compatibility/2006" xmlns:o="urn:schemas-microsoft-com:office:office" xmlns:r="http://schemas.openxmlformats.org/officeDocument/2006/relationships" xmlns:m="http://schemas.openxmlformats.org/officeDocument/2006/math" xmlns:v="urn:schemas-microsoft-com:vml" xmlns:wp14="http://schemas.microsoft.com/office/word/2010/wordprocessingDrawing" xmlns:wp="http://schemas.openxmlformats.org/drawingml/2006/wordprocessingDrawing" xmlns:w10="urn:schemas-microsoft-com:office:word" xmlns:w="http://schemas.openxmlformats.org/wordprocessingml/2006/main" xmlns:w14="http://schemas.microsoft.com/office/word/2010/wordml" xmlns:wpg="http://schemas.microsoft.com/office/word/2010/wordprocessingGroup" xmlns:wpi="http://schemas.microsoft.com/office/word/2010/wordprocessingInk" xmlns:wne="http://schemas.microsoft.com/office/word/2006/wordml" xmlns:wps="http://schemas.microsoft.com/office/word/2010/wordprocessingShape" mc:Ignorable="w14 wp14">
+<w:ftr xmlns:wpc="http://schemas.microsoft.com/office/word/2010/wordprocessingCanvas" xmlns:mc="http://schemas.openxmlformats.org/markup-compatibility/2006" xmlns:o="urn:schemas-microsoft-com:office:office" xmlns:r="http://schemas.openxmlformats.org/officeDocument/2006/relationships" xmlns:m="http://schemas.openxmlformats.org/officeDocument/2006/math" xmlns:v="urn:schemas-microsoft-com:vml" xmlns:wp14="http://schemas.microsoft.com/office/word/2010/wordprocessingDrawing" xmlns:wp="http://schemas.openxmlformats.org/drawingml/2006/wordprocessingDrawing" xmlns:w10="urn:schemas-microsoft-com:office:word" xmlns:w="http://schemas.openxmlformats.org/wordprocessingml/2006/main" xmlns:w14="http://schemas.microsoft.com/office/word/2010/wordml" xmlns:w15="http://schemas.microsoft.com/office/word/2012/wordml" xmlns:wpg="http://schemas.microsoft.com/office/word/2010/wordprocessingGroup" xmlns:wpi="http://schemas.microsoft.com/office/word/2010/wordprocessingInk" xmlns:wne="http://schemas.microsoft.com/office/word/2006/wordml" xmlns:wps="http://schemas.microsoft.com/office/word/2010/wordprocessingShape" mc:Ignorable="w14 w15 wp14">
   <w:tbl>
     <w:tblPr>
       <w:tblW w:w="5000" w:type="pct"/>
@@ -2060,7 +2056,7 @@
 </file>
 
 <file path=word/footnotes.xml><?xml version="1.0" encoding="utf-8"?>
-<w:footnotes xmlns:wpc="http://schemas.microsoft.com/office/word/2010/wordprocessingCanvas" xmlns:mc="http://schemas.openxmlformats.org/markup-compatibility/2006" xmlns:o="urn:schemas-microsoft-com:office:office" xmlns:r="http://schemas.openxmlformats.org/officeDocument/2006/relationships" xmlns:m="http://schemas.openxmlformats.org/officeDocument/2006/math" xmlns:v="urn:schemas-microsoft-com:vml" xmlns:wp14="http://schemas.microsoft.com/office/word/2010/wordprocessingDrawing" xmlns:wp="http://schemas.openxmlformats.org/drawingml/2006/wordprocessingDrawing" xmlns:w10="urn:schemas-microsoft-com:office:word" xmlns:w="http://schemas.openxmlformats.org/wordprocessingml/2006/main" xmlns:w14="http://schemas.microsoft.com/office/word/2010/wordml" xmlns:wpg="http://schemas.microsoft.com/office/word/2010/wordprocessingGroup" xmlns:wpi="http://schemas.microsoft.com/office/word/2010/wordprocessingInk" xmlns:wne="http://schemas.microsoft.com/office/word/2006/wordml" xmlns:wps="http://schemas.microsoft.com/office/word/2010/wordprocessingShape" mc:Ignorable="w14 wp14">
+<w:footnotes xmlns:wpc="http://schemas.microsoft.com/office/word/2010/wordprocessingCanvas" xmlns:mc="http://schemas.openxmlformats.org/markup-compatibility/2006" xmlns:o="urn:schemas-microsoft-com:office:office" xmlns:r="http://schemas.openxmlformats.org/officeDocument/2006/relationships" xmlns:m="http://schemas.openxmlformats.org/officeDocument/2006/math" xmlns:v="urn:schemas-microsoft-com:vml" xmlns:wp14="http://schemas.microsoft.com/office/word/2010/wordprocessingDrawing" xmlns:wp="http://schemas.openxmlformats.org/drawingml/2006/wordprocessingDrawing" xmlns:w10="urn:schemas-microsoft-com:office:word" xmlns:w="http://schemas.openxmlformats.org/wordprocessingml/2006/main" xmlns:w14="http://schemas.microsoft.com/office/word/2010/wordml" xmlns:w15="http://schemas.microsoft.com/office/word/2012/wordml" xmlns:wpg="http://schemas.microsoft.com/office/word/2010/wordprocessingGroup" xmlns:wpi="http://schemas.microsoft.com/office/word/2010/wordprocessingInk" xmlns:wne="http://schemas.microsoft.com/office/word/2006/wordml" xmlns:wps="http://schemas.microsoft.com/office/word/2010/wordprocessingShape" mc:Ignorable="w14 w15 wp14">
   <w:footnote w:type="separator" w:id="-1">
     <w:p>
       <w:pPr>
@@ -2085,7 +2081,7 @@
 </file>
 
 <file path=word/header1.xml><?xml version="1.0" encoding="utf-8"?>
-<w:hdr xmlns:wpc="http://schemas.microsoft.com/office/word/2010/wordprocessingCanvas" xmlns:mc="http://schemas.openxmlformats.org/markup-compatibility/2006" xmlns:o="urn:schemas-microsoft-com:office:office" xmlns:r="http://schemas.openxmlformats.org/officeDocument/2006/relationships" xmlns:m="http://schemas.openxmlformats.org/officeDocument/2006/math" xmlns:v="urn:schemas-microsoft-com:vml" xmlns:wp14="http://schemas.microsoft.com/office/word/2010/wordprocessingDrawing" xmlns:wp="http://schemas.openxmlformats.org/drawingml/2006/wordprocessingDrawing" xmlns:w10="urn:schemas-microsoft-com:office:word" xmlns:w="http://schemas.openxmlformats.org/wordprocessingml/2006/main" xmlns:w14="http://schemas.microsoft.com/office/word/2010/wordml" xmlns:wpg="http://schemas.microsoft.com/office/word/2010/wordprocessingGroup" xmlns:wpi="http://schemas.microsoft.com/office/word/2010/wordprocessingInk" xmlns:wne="http://schemas.microsoft.com/office/word/2006/wordml" xmlns:wps="http://schemas.microsoft.com/office/word/2010/wordprocessingShape" mc:Ignorable="w14 wp14">
+<w:hdr xmlns:wpc="http://schemas.microsoft.com/office/word/2010/wordprocessingCanvas" xmlns:mc="http://schemas.openxmlformats.org/markup-compatibility/2006" xmlns:o="urn:schemas-microsoft-com:office:office" xmlns:r="http://schemas.openxmlformats.org/officeDocument/2006/relationships" xmlns:m="http://schemas.openxmlformats.org/officeDocument/2006/math" xmlns:v="urn:schemas-microsoft-com:vml" xmlns:wp14="http://schemas.microsoft.com/office/word/2010/wordprocessingDrawing" xmlns:wp="http://schemas.openxmlformats.org/drawingml/2006/wordprocessingDrawing" xmlns:w10="urn:schemas-microsoft-com:office:word" xmlns:w="http://schemas.openxmlformats.org/wordprocessingml/2006/main" xmlns:w14="http://schemas.microsoft.com/office/word/2010/wordml" xmlns:w15="http://schemas.microsoft.com/office/word/2012/wordml" xmlns:wpg="http://schemas.microsoft.com/office/word/2010/wordprocessingGroup" xmlns:wpi="http://schemas.microsoft.com/office/word/2010/wordprocessingInk" xmlns:wne="http://schemas.microsoft.com/office/word/2006/wordml" xmlns:wps="http://schemas.microsoft.com/office/word/2010/wordprocessingShape" mc:Ignorable="w14 w15 wp14">
   <w:p>
     <w:pPr>
       <w:pStyle w:val="Encabezado"/>
@@ -2093,7 +2089,7 @@
     <w:r>
       <w:rPr>
         <w:noProof/>
-        <w:lang w:eastAsia="es-PE"/>
+        <w:lang w:val="es-ES" w:eastAsia="es-ES"/>
       </w:rPr>
       <mc:AlternateContent>
         <mc:Choice Requires="wps">
@@ -2261,8 +2257,8 @@
 </file>
 
 <file path=word/numbering.xml><?xml version="1.0" encoding="utf-8"?>
-<w:numbering xmlns:wpc="http://schemas.microsoft.com/office/word/2010/wordprocessingCanvas" xmlns:mc="http://schemas.openxmlformats.org/markup-compatibility/2006" xmlns:o="urn:schemas-microsoft-com:office:office" xmlns:r="http://schemas.openxmlformats.org/officeDocument/2006/relationships" xmlns:m="http://schemas.openxmlformats.org/officeDocument/2006/math" xmlns:v="urn:schemas-microsoft-com:vml" xmlns:wp14="http://schemas.microsoft.com/office/word/2010/wordprocessingDrawing" xmlns:wp="http://schemas.openxmlformats.org/drawingml/2006/wordprocessingDrawing" xmlns:w10="urn:schemas-microsoft-com:office:word" xmlns:w="http://schemas.openxmlformats.org/wordprocessingml/2006/main" xmlns:w14="http://schemas.microsoft.com/office/word/2010/wordml" xmlns:wpg="http://schemas.microsoft.com/office/word/2010/wordprocessingGroup" xmlns:wpi="http://schemas.microsoft.com/office/word/2010/wordprocessingInk" xmlns:wne="http://schemas.microsoft.com/office/word/2006/wordml" xmlns:wps="http://schemas.microsoft.com/office/word/2010/wordprocessingShape" mc:Ignorable="w14 wp14">
-  <w:abstractNum w:abstractNumId="0">
+<w:numbering xmlns:wpc="http://schemas.microsoft.com/office/word/2010/wordprocessingCanvas" xmlns:mc="http://schemas.openxmlformats.org/markup-compatibility/2006" xmlns:o="urn:schemas-microsoft-com:office:office" xmlns:r="http://schemas.openxmlformats.org/officeDocument/2006/relationships" xmlns:m="http://schemas.openxmlformats.org/officeDocument/2006/math" xmlns:v="urn:schemas-microsoft-com:vml" xmlns:wp14="http://schemas.microsoft.com/office/word/2010/wordprocessingDrawing" xmlns:wp="http://schemas.openxmlformats.org/drawingml/2006/wordprocessingDrawing" xmlns:w10="urn:schemas-microsoft-com:office:word" xmlns:w="http://schemas.openxmlformats.org/wordprocessingml/2006/main" xmlns:w14="http://schemas.microsoft.com/office/word/2010/wordml" xmlns:w15="http://schemas.microsoft.com/office/word/2012/wordml" xmlns:wpg="http://schemas.microsoft.com/office/word/2010/wordprocessingGroup" xmlns:wpi="http://schemas.microsoft.com/office/word/2010/wordprocessingInk" xmlns:wne="http://schemas.microsoft.com/office/word/2006/wordml" xmlns:wps="http://schemas.microsoft.com/office/word/2010/wordprocessingShape" mc:Ignorable="w14 w15 wp14">
+  <w:abstractNum w:abstractNumId="0" w15:restartNumberingAfterBreak="0">
     <w:nsid w:val="FFFFFF89"/>
     <w:multiLevelType w:val="singleLevel"/>
     <w:tmpl w:val="C6984996"/>
@@ -2283,7 +2279,7 @@
       </w:rPr>
     </w:lvl>
   </w:abstractNum>
-  <w:abstractNum w:abstractNumId="1">
+  <w:abstractNum w:abstractNumId="1" w15:restartNumberingAfterBreak="0">
     <w:nsid w:val="0AC964B2"/>
     <w:multiLevelType w:val="multilevel"/>
     <w:tmpl w:val="9F502848"/>
@@ -2404,7 +2400,7 @@
       </w:rPr>
     </w:lvl>
   </w:abstractNum>
-  <w:abstractNum w:abstractNumId="2">
+  <w:abstractNum w:abstractNumId="2" w15:restartNumberingAfterBreak="0">
     <w:nsid w:val="0E534AD3"/>
     <w:multiLevelType w:val="hybridMultilevel"/>
     <w:tmpl w:val="7D4EAA5E"/>
@@ -2517,7 +2513,7 @@
       </w:rPr>
     </w:lvl>
   </w:abstractNum>
-  <w:abstractNum w:abstractNumId="3">
+  <w:abstractNum w:abstractNumId="3" w15:restartNumberingAfterBreak="0">
     <w:nsid w:val="1297646A"/>
     <w:multiLevelType w:val="multilevel"/>
     <w:tmpl w:val="FBD6D47E"/>
@@ -2639,7 +2635,7 @@
       </w:rPr>
     </w:lvl>
   </w:abstractNum>
-  <w:abstractNum w:abstractNumId="4">
+  <w:abstractNum w:abstractNumId="4" w15:restartNumberingAfterBreak="0">
     <w:nsid w:val="17E263A3"/>
     <w:multiLevelType w:val="hybridMultilevel"/>
     <w:tmpl w:val="47982820"/>
@@ -2752,7 +2748,7 @@
       </w:rPr>
     </w:lvl>
   </w:abstractNum>
-  <w:abstractNum w:abstractNumId="5">
+  <w:abstractNum w:abstractNumId="5" w15:restartNumberingAfterBreak="0">
     <w:nsid w:val="21212952"/>
     <w:multiLevelType w:val="hybridMultilevel"/>
     <w:tmpl w:val="FAC26FF2"/>
@@ -2841,7 +2837,7 @@
       </w:pPr>
     </w:lvl>
   </w:abstractNum>
-  <w:abstractNum w:abstractNumId="6">
+  <w:abstractNum w:abstractNumId="6" w15:restartNumberingAfterBreak="0">
     <w:nsid w:val="2EA93913"/>
     <w:multiLevelType w:val="hybridMultilevel"/>
     <w:tmpl w:val="A4F02962"/>
@@ -2930,7 +2926,7 @@
       </w:pPr>
     </w:lvl>
   </w:abstractNum>
-  <w:abstractNum w:abstractNumId="7">
+  <w:abstractNum w:abstractNumId="7" w15:restartNumberingAfterBreak="0">
     <w:nsid w:val="305C6587"/>
     <w:multiLevelType w:val="hybridMultilevel"/>
     <w:tmpl w:val="53F2D87A"/>
@@ -3043,7 +3039,7 @@
       </w:rPr>
     </w:lvl>
   </w:abstractNum>
-  <w:abstractNum w:abstractNumId="8">
+  <w:abstractNum w:abstractNumId="8" w15:restartNumberingAfterBreak="0">
     <w:nsid w:val="365643A8"/>
     <w:multiLevelType w:val="hybridMultilevel"/>
     <w:tmpl w:val="E11A2842"/>
@@ -3184,7 +3180,7 @@
       </w:rPr>
     </w:lvl>
   </w:abstractNum>
-  <w:abstractNum w:abstractNumId="9">
+  <w:abstractNum w:abstractNumId="9" w15:restartNumberingAfterBreak="0">
     <w:nsid w:val="3CE9722E"/>
     <w:multiLevelType w:val="multilevel"/>
     <w:tmpl w:val="280A001F"/>
@@ -3270,7 +3266,7 @@
       </w:pPr>
     </w:lvl>
   </w:abstractNum>
-  <w:abstractNum w:abstractNumId="10">
+  <w:abstractNum w:abstractNumId="10" w15:restartNumberingAfterBreak="0">
     <w:nsid w:val="4868123E"/>
     <w:multiLevelType w:val="hybridMultilevel"/>
     <w:tmpl w:val="C63CA5EA"/>
@@ -3384,7 +3380,7 @@
       </w:rPr>
     </w:lvl>
   </w:abstractNum>
-  <w:abstractNum w:abstractNumId="11">
+  <w:abstractNum w:abstractNumId="11" w15:restartNumberingAfterBreak="0">
     <w:nsid w:val="535F3541"/>
     <w:multiLevelType w:val="multilevel"/>
     <w:tmpl w:val="5FB4DEEA"/>
@@ -3504,7 +3500,7 @@
       </w:rPr>
     </w:lvl>
   </w:abstractNum>
-  <w:abstractNum w:abstractNumId="12">
+  <w:abstractNum w:abstractNumId="12" w15:restartNumberingAfterBreak="0">
     <w:nsid w:val="558049B6"/>
     <w:multiLevelType w:val="hybridMultilevel"/>
     <w:tmpl w:val="A0D22672"/>
@@ -3593,7 +3589,7 @@
       </w:pPr>
     </w:lvl>
   </w:abstractNum>
-  <w:abstractNum w:abstractNumId="13">
+  <w:abstractNum w:abstractNumId="13" w15:restartNumberingAfterBreak="0">
     <w:nsid w:val="5A3F7578"/>
     <w:multiLevelType w:val="hybridMultilevel"/>
     <w:tmpl w:val="7F984B0A"/>
@@ -3706,7 +3702,7 @@
       </w:rPr>
     </w:lvl>
   </w:abstractNum>
-  <w:abstractNum w:abstractNumId="14">
+  <w:abstractNum w:abstractNumId="14" w15:restartNumberingAfterBreak="0">
     <w:nsid w:val="624C3ABA"/>
     <w:multiLevelType w:val="hybridMultilevel"/>
     <w:tmpl w:val="441C421E"/>
@@ -3819,7 +3815,7 @@
       </w:rPr>
     </w:lvl>
   </w:abstractNum>
-  <w:abstractNum w:abstractNumId="15">
+  <w:abstractNum w:abstractNumId="15" w15:restartNumberingAfterBreak="0">
     <w:nsid w:val="788E20A8"/>
     <w:multiLevelType w:val="hybridMultilevel"/>
     <w:tmpl w:val="40FEC1B8"/>
@@ -3985,7 +3981,7 @@
 </file>
 
 <file path=word/styles.xml><?xml version="1.0" encoding="utf-8"?>
-<w:styles xmlns:mc="http://schemas.openxmlformats.org/markup-compatibility/2006" xmlns:r="http://schemas.openxmlformats.org/officeDocument/2006/relationships" xmlns:w="http://schemas.openxmlformats.org/wordprocessingml/2006/main" xmlns:w14="http://schemas.microsoft.com/office/word/2010/wordml" mc:Ignorable="w14">
+<w:styles xmlns:mc="http://schemas.openxmlformats.org/markup-compatibility/2006" xmlns:r="http://schemas.openxmlformats.org/officeDocument/2006/relationships" xmlns:w="http://schemas.openxmlformats.org/wordprocessingml/2006/main" xmlns:w14="http://schemas.microsoft.com/office/word/2010/wordml" xmlns:w15="http://schemas.microsoft.com/office/word/2012/wordml" mc:Ignorable="w14 w15">
   <w:docDefaults>
     <w:rPrDefault>
       <w:rPr>
@@ -4001,144 +3997,378 @@
       </w:pPr>
     </w:pPrDefault>
   </w:docDefaults>
-  <w:latentStyles w:defLockedState="0" w:defUIPriority="99" w:defSemiHidden="1" w:defUnhideWhenUsed="1" w:defQFormat="0" w:count="267">
-    <w:lsdException w:name="Normal" w:semiHidden="0" w:uiPriority="0" w:unhideWhenUsed="0" w:qFormat="1"/>
-    <w:lsdException w:name="heading 1" w:semiHidden="0" w:uiPriority="9" w:unhideWhenUsed="0" w:qFormat="1"/>
-    <w:lsdException w:name="heading 2" w:uiPriority="9" w:qFormat="1"/>
-    <w:lsdException w:name="heading 3" w:uiPriority="9" w:qFormat="1"/>
-    <w:lsdException w:name="heading 4" w:uiPriority="9" w:qFormat="1"/>
-    <w:lsdException w:name="heading 5" w:uiPriority="9" w:qFormat="1"/>
-    <w:lsdException w:name="heading 6" w:uiPriority="9" w:qFormat="1"/>
-    <w:lsdException w:name="heading 7" w:uiPriority="9" w:qFormat="1"/>
-    <w:lsdException w:name="heading 8" w:uiPriority="9" w:qFormat="1"/>
-    <w:lsdException w:name="heading 9" w:uiPriority="9" w:qFormat="1"/>
-    <w:lsdException w:name="toc 1" w:uiPriority="39"/>
-    <w:lsdException w:name="toc 2" w:uiPriority="39"/>
-    <w:lsdException w:name="toc 3" w:uiPriority="39"/>
-    <w:lsdException w:name="toc 4" w:uiPriority="39"/>
-    <w:lsdException w:name="toc 5" w:uiPriority="39"/>
-    <w:lsdException w:name="toc 6" w:uiPriority="39"/>
-    <w:lsdException w:name="toc 7" w:uiPriority="39"/>
-    <w:lsdException w:name="toc 8" w:uiPriority="39"/>
-    <w:lsdException w:name="toc 9" w:uiPriority="39"/>
-    <w:lsdException w:name="caption" w:uiPriority="35" w:qFormat="1"/>
-    <w:lsdException w:name="Title" w:semiHidden="0" w:uiPriority="10" w:unhideWhenUsed="0" w:qFormat="1"/>
-    <w:lsdException w:name="Default Paragraph Font" w:uiPriority="1"/>
-    <w:lsdException w:name="Subtitle" w:semiHidden="0" w:uiPriority="11" w:unhideWhenUsed="0" w:qFormat="1"/>
-    <w:lsdException w:name="Strong" w:semiHidden="0" w:uiPriority="22" w:unhideWhenUsed="0" w:qFormat="1"/>
-    <w:lsdException w:name="Emphasis" w:semiHidden="0" w:uiPriority="20" w:unhideWhenUsed="0" w:qFormat="1"/>
-    <w:lsdException w:name="Table Grid" w:semiHidden="0" w:uiPriority="39" w:unhideWhenUsed="0"/>
-    <w:lsdException w:name="Placeholder Text" w:unhideWhenUsed="0"/>
-    <w:lsdException w:name="No Spacing" w:semiHidden="0" w:uiPriority="1" w:unhideWhenUsed="0" w:qFormat="1"/>
-    <w:lsdException w:name="Light Shading" w:semiHidden="0" w:uiPriority="60" w:unhideWhenUsed="0"/>
-    <w:lsdException w:name="Light List" w:semiHidden="0" w:uiPriority="61" w:unhideWhenUsed="0"/>
-    <w:lsdException w:name="Light Grid" w:semiHidden="0" w:uiPriority="62" w:unhideWhenUsed="0"/>
-    <w:lsdException w:name="Medium Shading 1" w:semiHidden="0" w:uiPriority="63" w:unhideWhenUsed="0"/>
-    <w:lsdException w:name="Medium Shading 2" w:semiHidden="0" w:uiPriority="64" w:unhideWhenUsed="0"/>
-    <w:lsdException w:name="Medium List 1" w:semiHidden="0" w:uiPriority="65" w:unhideWhenUsed="0"/>
-    <w:lsdException w:name="Medium List 2" w:semiHidden="0" w:uiPriority="66" w:unhideWhenUsed="0"/>
-    <w:lsdException w:name="Medium Grid 1" w:semiHidden="0" w:uiPriority="67" w:unhideWhenUsed="0"/>
-    <w:lsdException w:name="Medium Grid 2" w:semiHidden="0" w:uiPriority="68" w:unhideWhenUsed="0"/>
-    <w:lsdException w:name="Medium Grid 3" w:semiHidden="0" w:uiPriority="69" w:unhideWhenUsed="0"/>
-    <w:lsdException w:name="Dark List" w:semiHidden="0" w:uiPriority="70" w:unhideWhenUsed="0"/>
-    <w:lsdException w:name="Colorful Shading" w:semiHidden="0" w:uiPriority="71" w:unhideWhenUsed="0"/>
-    <w:lsdException w:name="Colorful List" w:semiHidden="0" w:uiPriority="72" w:unhideWhenUsed="0"/>
-    <w:lsdException w:name="Colorful Grid" w:semiHidden="0" w:uiPriority="73" w:unhideWhenUsed="0"/>
-    <w:lsdException w:name="Light Shading Accent 1" w:semiHidden="0" w:uiPriority="60" w:unhideWhenUsed="0"/>
-    <w:lsdException w:name="Light List Accent 1" w:semiHidden="0" w:uiPriority="61" w:unhideWhenUsed="0"/>
-    <w:lsdException w:name="Light Grid Accent 1" w:semiHidden="0" w:uiPriority="62" w:unhideWhenUsed="0"/>
-    <w:lsdException w:name="Medium Shading 1 Accent 1" w:semiHidden="0" w:uiPriority="63" w:unhideWhenUsed="0"/>
-    <w:lsdException w:name="Medium Shading 2 Accent 1" w:semiHidden="0" w:uiPriority="64" w:unhideWhenUsed="0"/>
-    <w:lsdException w:name="Medium List 1 Accent 1" w:semiHidden="0" w:uiPriority="65" w:unhideWhenUsed="0"/>
-    <w:lsdException w:name="Revision" w:unhideWhenUsed="0"/>
-    <w:lsdException w:name="List Paragraph" w:semiHidden="0" w:uiPriority="34" w:unhideWhenUsed="0" w:qFormat="1"/>
-    <w:lsdException w:name="Quote" w:semiHidden="0" w:uiPriority="29" w:unhideWhenUsed="0" w:qFormat="1"/>
-    <w:lsdException w:name="Intense Quote" w:semiHidden="0" w:uiPriority="30" w:unhideWhenUsed="0" w:qFormat="1"/>
-    <w:lsdException w:name="Medium List 2 Accent 1" w:semiHidden="0" w:uiPriority="66" w:unhideWhenUsed="0"/>
-    <w:lsdException w:name="Medium Grid 1 Accent 1" w:semiHidden="0" w:uiPriority="67" w:unhideWhenUsed="0"/>
-    <w:lsdException w:name="Medium Grid 2 Accent 1" w:semiHidden="0" w:uiPriority="68" w:unhideWhenUsed="0"/>
-    <w:lsdException w:name="Medium Grid 3 Accent 1" w:semiHidden="0" w:uiPriority="69" w:unhideWhenUsed="0"/>
-    <w:lsdException w:name="Dark List Accent 1" w:semiHidden="0" w:uiPriority="70" w:unhideWhenUsed="0"/>
-    <w:lsdException w:name="Colorful Shading Accent 1" w:semiHidden="0" w:uiPriority="71" w:unhideWhenUsed="0"/>
-    <w:lsdException w:name="Colorful List Accent 1" w:semiHidden="0" w:uiPriority="72" w:unhideWhenUsed="0"/>
-    <w:lsdException w:name="Colorful Grid Accent 1" w:semiHidden="0" w:uiPriority="73" w:unhideWhenUsed="0"/>
-    <w:lsdException w:name="Light Shading Accent 2" w:semiHidden="0" w:uiPriority="60" w:unhideWhenUsed="0"/>
-    <w:lsdException w:name="Light List Accent 2" w:semiHidden="0" w:uiPriority="61" w:unhideWhenUsed="0"/>
-    <w:lsdException w:name="Light Grid Accent 2" w:semiHidden="0" w:uiPriority="62" w:unhideWhenUsed="0"/>
-    <w:lsdException w:name="Medium Shading 1 Accent 2" w:semiHidden="0" w:uiPriority="63" w:unhideWhenUsed="0"/>
-    <w:lsdException w:name="Medium Shading 2 Accent 2" w:semiHidden="0" w:uiPriority="64" w:unhideWhenUsed="0"/>
-    <w:lsdException w:name="Medium List 1 Accent 2" w:semiHidden="0" w:uiPriority="65" w:unhideWhenUsed="0"/>
-    <w:lsdException w:name="Medium List 2 Accent 2" w:semiHidden="0" w:uiPriority="66" w:unhideWhenUsed="0"/>
-    <w:lsdException w:name="Medium Grid 1 Accent 2" w:semiHidden="0" w:uiPriority="67" w:unhideWhenUsed="0"/>
-    <w:lsdException w:name="Medium Grid 2 Accent 2" w:semiHidden="0" w:uiPriority="68" w:unhideWhenUsed="0"/>
-    <w:lsdException w:name="Medium Grid 3 Accent 2" w:semiHidden="0" w:uiPriority="69" w:unhideWhenUsed="0"/>
-    <w:lsdException w:name="Dark List Accent 2" w:semiHidden="0" w:uiPriority="70" w:unhideWhenUsed="0"/>
-    <w:lsdException w:name="Colorful Shading Accent 2" w:semiHidden="0" w:uiPriority="71" w:unhideWhenUsed="0"/>
-    <w:lsdException w:name="Colorful List Accent 2" w:semiHidden="0" w:uiPriority="72" w:unhideWhenUsed="0"/>
-    <w:lsdException w:name="Colorful Grid Accent 2" w:semiHidden="0" w:uiPriority="73" w:unhideWhenUsed="0"/>
-    <w:lsdException w:name="Light Shading Accent 3" w:semiHidden="0" w:uiPriority="60" w:unhideWhenUsed="0"/>
-    <w:lsdException w:name="Light List Accent 3" w:semiHidden="0" w:uiPriority="61" w:unhideWhenUsed="0"/>
-    <w:lsdException w:name="Light Grid Accent 3" w:semiHidden="0" w:uiPriority="62" w:unhideWhenUsed="0"/>
-    <w:lsdException w:name="Medium Shading 1 Accent 3" w:semiHidden="0" w:uiPriority="63" w:unhideWhenUsed="0"/>
-    <w:lsdException w:name="Medium Shading 2 Accent 3" w:semiHidden="0" w:uiPriority="64" w:unhideWhenUsed="0"/>
-    <w:lsdException w:name="Medium List 1 Accent 3" w:semiHidden="0" w:uiPriority="65" w:unhideWhenUsed="0"/>
-    <w:lsdException w:name="Medium List 2 Accent 3" w:semiHidden="0" w:uiPriority="66" w:unhideWhenUsed="0"/>
-    <w:lsdException w:name="Medium Grid 1 Accent 3" w:semiHidden="0" w:uiPriority="67" w:unhideWhenUsed="0"/>
-    <w:lsdException w:name="Medium Grid 2 Accent 3" w:semiHidden="0" w:uiPriority="68" w:unhideWhenUsed="0"/>
-    <w:lsdException w:name="Medium Grid 3 Accent 3" w:semiHidden="0" w:uiPriority="69" w:unhideWhenUsed="0"/>
-    <w:lsdException w:name="Dark List Accent 3" w:semiHidden="0" w:uiPriority="70" w:unhideWhenUsed="0"/>
-    <w:lsdException w:name="Colorful Shading Accent 3" w:semiHidden="0" w:uiPriority="71" w:unhideWhenUsed="0"/>
-    <w:lsdException w:name="Colorful List Accent 3" w:semiHidden="0" w:uiPriority="72" w:unhideWhenUsed="0"/>
-    <w:lsdException w:name="Colorful Grid Accent 3" w:semiHidden="0" w:uiPriority="73" w:unhideWhenUsed="0"/>
-    <w:lsdException w:name="Light Shading Accent 4" w:semiHidden="0" w:uiPriority="60" w:unhideWhenUsed="0"/>
-    <w:lsdException w:name="Light List Accent 4" w:semiHidden="0" w:uiPriority="61" w:unhideWhenUsed="0"/>
-    <w:lsdException w:name="Light Grid Accent 4" w:semiHidden="0" w:uiPriority="62" w:unhideWhenUsed="0"/>
-    <w:lsdException w:name="Medium Shading 1 Accent 4" w:semiHidden="0" w:uiPriority="63" w:unhideWhenUsed="0"/>
-    <w:lsdException w:name="Medium Shading 2 Accent 4" w:semiHidden="0" w:uiPriority="64" w:unhideWhenUsed="0"/>
-    <w:lsdException w:name="Medium List 1 Accent 4" w:semiHidden="0" w:uiPriority="65" w:unhideWhenUsed="0"/>
-    <w:lsdException w:name="Medium List 2 Accent 4" w:semiHidden="0" w:uiPriority="66" w:unhideWhenUsed="0"/>
-    <w:lsdException w:name="Medium Grid 1 Accent 4" w:semiHidden="0" w:uiPriority="67" w:unhideWhenUsed="0"/>
-    <w:lsdException w:name="Medium Grid 2 Accent 4" w:semiHidden="0" w:uiPriority="68" w:unhideWhenUsed="0"/>
-    <w:lsdException w:name="Medium Grid 3 Accent 4" w:semiHidden="0" w:uiPriority="69" w:unhideWhenUsed="0"/>
-    <w:lsdException w:name="Dark List Accent 4" w:semiHidden="0" w:uiPriority="70" w:unhideWhenUsed="0"/>
-    <w:lsdException w:name="Colorful Shading Accent 4" w:semiHidden="0" w:uiPriority="71" w:unhideWhenUsed="0"/>
-    <w:lsdException w:name="Colorful List Accent 4" w:semiHidden="0" w:uiPriority="72" w:unhideWhenUsed="0"/>
-    <w:lsdException w:name="Colorful Grid Accent 4" w:semiHidden="0" w:uiPriority="73" w:unhideWhenUsed="0"/>
-    <w:lsdException w:name="Light Shading Accent 5" w:semiHidden="0" w:uiPriority="60" w:unhideWhenUsed="0"/>
-    <w:lsdException w:name="Light List Accent 5" w:semiHidden="0" w:uiPriority="61" w:unhideWhenUsed="0"/>
-    <w:lsdException w:name="Light Grid Accent 5" w:semiHidden="0" w:uiPriority="62" w:unhideWhenUsed="0"/>
-    <w:lsdException w:name="Medium Shading 1 Accent 5" w:semiHidden="0" w:uiPriority="63" w:unhideWhenUsed="0"/>
-    <w:lsdException w:name="Medium Shading 2 Accent 5" w:semiHidden="0" w:uiPriority="64" w:unhideWhenUsed="0"/>
-    <w:lsdException w:name="Medium List 1 Accent 5" w:semiHidden="0" w:uiPriority="65" w:unhideWhenUsed="0"/>
-    <w:lsdException w:name="Medium List 2 Accent 5" w:semiHidden="0" w:uiPriority="66" w:unhideWhenUsed="0"/>
-    <w:lsdException w:name="Medium Grid 1 Accent 5" w:semiHidden="0" w:uiPriority="67" w:unhideWhenUsed="0"/>
-    <w:lsdException w:name="Medium Grid 2 Accent 5" w:semiHidden="0" w:uiPriority="68" w:unhideWhenUsed="0"/>
-    <w:lsdException w:name="Medium Grid 3 Accent 5" w:semiHidden="0" w:uiPriority="69" w:unhideWhenUsed="0"/>
-    <w:lsdException w:name="Dark List Accent 5" w:semiHidden="0" w:uiPriority="70" w:unhideWhenUsed="0"/>
-    <w:lsdException w:name="Colorful Shading Accent 5" w:semiHidden="0" w:uiPriority="71" w:unhideWhenUsed="0"/>
-    <w:lsdException w:name="Colorful List Accent 5" w:semiHidden="0" w:uiPriority="72" w:unhideWhenUsed="0"/>
-    <w:lsdException w:name="Colorful Grid Accent 5" w:semiHidden="0" w:uiPriority="73" w:unhideWhenUsed="0"/>
-    <w:lsdException w:name="Light Shading Accent 6" w:semiHidden="0" w:uiPriority="60" w:unhideWhenUsed="0"/>
-    <w:lsdException w:name="Light List Accent 6" w:semiHidden="0" w:uiPriority="61" w:unhideWhenUsed="0"/>
-    <w:lsdException w:name="Light Grid Accent 6" w:semiHidden="0" w:uiPriority="62" w:unhideWhenUsed="0"/>
-    <w:lsdException w:name="Medium Shading 1 Accent 6" w:semiHidden="0" w:uiPriority="63" w:unhideWhenUsed="0"/>
-    <w:lsdException w:name="Medium Shading 2 Accent 6" w:semiHidden="0" w:uiPriority="64" w:unhideWhenUsed="0"/>
-    <w:lsdException w:name="Medium List 1 Accent 6" w:semiHidden="0" w:uiPriority="65" w:unhideWhenUsed="0"/>
-    <w:lsdException w:name="Medium List 2 Accent 6" w:semiHidden="0" w:uiPriority="66" w:unhideWhenUsed="0"/>
-    <w:lsdException w:name="Medium Grid 1 Accent 6" w:semiHidden="0" w:uiPriority="67" w:unhideWhenUsed="0"/>
-    <w:lsdException w:name="Medium Grid 2 Accent 6" w:semiHidden="0" w:uiPriority="68" w:unhideWhenUsed="0"/>
-    <w:lsdException w:name="Medium Grid 3 Accent 6" w:semiHidden="0" w:uiPriority="69" w:unhideWhenUsed="0"/>
-    <w:lsdException w:name="Dark List Accent 6" w:semiHidden="0" w:uiPriority="70" w:unhideWhenUsed="0"/>
-    <w:lsdException w:name="Colorful Shading Accent 6" w:semiHidden="0" w:uiPriority="71" w:unhideWhenUsed="0"/>
-    <w:lsdException w:name="Colorful List Accent 6" w:semiHidden="0" w:uiPriority="72" w:unhideWhenUsed="0"/>
-    <w:lsdException w:name="Colorful Grid Accent 6" w:semiHidden="0" w:uiPriority="73" w:unhideWhenUsed="0"/>
-    <w:lsdException w:name="Subtle Emphasis" w:semiHidden="0" w:uiPriority="19" w:unhideWhenUsed="0" w:qFormat="1"/>
-    <w:lsdException w:name="Intense Emphasis" w:semiHidden="0" w:uiPriority="21" w:unhideWhenUsed="0" w:qFormat="1"/>
-    <w:lsdException w:name="Subtle Reference" w:semiHidden="0" w:uiPriority="31" w:unhideWhenUsed="0" w:qFormat="1"/>
-    <w:lsdException w:name="Intense Reference" w:semiHidden="0" w:uiPriority="32" w:unhideWhenUsed="0" w:qFormat="1"/>
-    <w:lsdException w:name="Book Title" w:semiHidden="0" w:uiPriority="33" w:unhideWhenUsed="0" w:qFormat="1"/>
-    <w:lsdException w:name="Bibliography" w:uiPriority="37"/>
-    <w:lsdException w:name="TOC Heading" w:uiPriority="39" w:qFormat="1"/>
+  <w:latentStyles w:defLockedState="0" w:defUIPriority="99" w:defSemiHidden="0" w:defUnhideWhenUsed="0" w:defQFormat="0" w:count="371">
+    <w:lsdException w:name="Normal" w:uiPriority="0" w:qFormat="1"/>
+    <w:lsdException w:name="heading 1" w:uiPriority="9" w:qFormat="1"/>
+    <w:lsdException w:name="heading 2" w:semiHidden="1" w:uiPriority="9" w:unhideWhenUsed="1" w:qFormat="1"/>
+    <w:lsdException w:name="heading 3" w:semiHidden="1" w:uiPriority="9" w:unhideWhenUsed="1" w:qFormat="1"/>
+    <w:lsdException w:name="heading 4" w:semiHidden="1" w:uiPriority="9" w:unhideWhenUsed="1" w:qFormat="1"/>
+    <w:lsdException w:name="heading 5" w:semiHidden="1" w:uiPriority="9" w:unhideWhenUsed="1" w:qFormat="1"/>
+    <w:lsdException w:name="heading 6" w:semiHidden="1" w:uiPriority="9" w:unhideWhenUsed="1" w:qFormat="1"/>
+    <w:lsdException w:name="heading 7" w:semiHidden="1" w:uiPriority="9" w:unhideWhenUsed="1" w:qFormat="1"/>
+    <w:lsdException w:name="heading 8" w:semiHidden="1" w:uiPriority="9" w:unhideWhenUsed="1" w:qFormat="1"/>
+    <w:lsdException w:name="heading 9" w:semiHidden="1" w:uiPriority="9" w:unhideWhenUsed="1" w:qFormat="1"/>
+    <w:lsdException w:name="index 1" w:semiHidden="1" w:unhideWhenUsed="1"/>
+    <w:lsdException w:name="index 2" w:semiHidden="1" w:unhideWhenUsed="1"/>
+    <w:lsdException w:name="index 3" w:semiHidden="1" w:unhideWhenUsed="1"/>
+    <w:lsdException w:name="index 4" w:semiHidden="1" w:unhideWhenUsed="1"/>
+    <w:lsdException w:name="index 5" w:semiHidden="1" w:unhideWhenUsed="1"/>
+    <w:lsdException w:name="index 6" w:semiHidden="1" w:unhideWhenUsed="1"/>
+    <w:lsdException w:name="index 7" w:semiHidden="1" w:unhideWhenUsed="1"/>
+    <w:lsdException w:name="index 8" w:semiHidden="1" w:unhideWhenUsed="1"/>
+    <w:lsdException w:name="index 9" w:semiHidden="1" w:unhideWhenUsed="1"/>
+    <w:lsdException w:name="toc 1" w:semiHidden="1" w:uiPriority="39" w:unhideWhenUsed="1"/>
+    <w:lsdException w:name="toc 2" w:semiHidden="1" w:uiPriority="39" w:unhideWhenUsed="1"/>
+    <w:lsdException w:name="toc 3" w:semiHidden="1" w:uiPriority="39" w:unhideWhenUsed="1"/>
+    <w:lsdException w:name="toc 4" w:semiHidden="1" w:uiPriority="39" w:unhideWhenUsed="1"/>
+    <w:lsdException w:name="toc 5" w:semiHidden="1" w:uiPriority="39" w:unhideWhenUsed="1"/>
+    <w:lsdException w:name="toc 6" w:semiHidden="1" w:uiPriority="39" w:unhideWhenUsed="1"/>
+    <w:lsdException w:name="toc 7" w:semiHidden="1" w:uiPriority="39" w:unhideWhenUsed="1"/>
+    <w:lsdException w:name="toc 8" w:semiHidden="1" w:uiPriority="39" w:unhideWhenUsed="1"/>
+    <w:lsdException w:name="toc 9" w:semiHidden="1" w:uiPriority="39" w:unhideWhenUsed="1"/>
+    <w:lsdException w:name="Normal Indent" w:semiHidden="1" w:unhideWhenUsed="1"/>
+    <w:lsdException w:name="footnote text" w:semiHidden="1" w:unhideWhenUsed="1"/>
+    <w:lsdException w:name="annotation text" w:semiHidden="1" w:unhideWhenUsed="1"/>
+    <w:lsdException w:name="header" w:semiHidden="1" w:unhideWhenUsed="1"/>
+    <w:lsdException w:name="footer" w:semiHidden="1" w:unhideWhenUsed="1"/>
+    <w:lsdException w:name="index heading" w:semiHidden="1" w:unhideWhenUsed="1"/>
+    <w:lsdException w:name="caption" w:semiHidden="1" w:uiPriority="35" w:unhideWhenUsed="1" w:qFormat="1"/>
+    <w:lsdException w:name="table of figures" w:semiHidden="1" w:unhideWhenUsed="1"/>
+    <w:lsdException w:name="envelope address" w:semiHidden="1" w:unhideWhenUsed="1"/>
+    <w:lsdException w:name="envelope return" w:semiHidden="1" w:unhideWhenUsed="1"/>
+    <w:lsdException w:name="footnote reference" w:semiHidden="1" w:unhideWhenUsed="1"/>
+    <w:lsdException w:name="annotation reference" w:semiHidden="1" w:unhideWhenUsed="1"/>
+    <w:lsdException w:name="line number" w:semiHidden="1" w:unhideWhenUsed="1"/>
+    <w:lsdException w:name="page number" w:semiHidden="1" w:unhideWhenUsed="1"/>
+    <w:lsdException w:name="endnote reference" w:semiHidden="1" w:unhideWhenUsed="1"/>
+    <w:lsdException w:name="endnote text" w:semiHidden="1" w:unhideWhenUsed="1"/>
+    <w:lsdException w:name="table of authorities" w:semiHidden="1" w:unhideWhenUsed="1"/>
+    <w:lsdException w:name="macro" w:semiHidden="1" w:unhideWhenUsed="1"/>
+    <w:lsdException w:name="toa heading" w:semiHidden="1" w:unhideWhenUsed="1"/>
+    <w:lsdException w:name="List" w:semiHidden="1" w:unhideWhenUsed="1"/>
+    <w:lsdException w:name="List Bullet" w:semiHidden="1" w:unhideWhenUsed="1"/>
+    <w:lsdException w:name="List Number" w:semiHidden="1" w:unhideWhenUsed="1"/>
+    <w:lsdException w:name="List 2" w:semiHidden="1" w:unhideWhenUsed="1"/>
+    <w:lsdException w:name="List 3" w:semiHidden="1" w:unhideWhenUsed="1"/>
+    <w:lsdException w:name="List 4" w:semiHidden="1" w:unhideWhenUsed="1"/>
+    <w:lsdException w:name="List 5" w:semiHidden="1" w:unhideWhenUsed="1"/>
+    <w:lsdException w:name="List Bullet 2" w:semiHidden="1" w:unhideWhenUsed="1"/>
+    <w:lsdException w:name="List Bullet 3" w:semiHidden="1" w:unhideWhenUsed="1"/>
+    <w:lsdException w:name="List Bullet 4" w:semiHidden="1" w:unhideWhenUsed="1"/>
+    <w:lsdException w:name="List Bullet 5" w:semiHidden="1" w:unhideWhenUsed="1"/>
+    <w:lsdException w:name="List Number 2" w:semiHidden="1" w:unhideWhenUsed="1"/>
+    <w:lsdException w:name="List Number 3" w:semiHidden="1" w:unhideWhenUsed="1"/>
+    <w:lsdException w:name="List Number 4" w:semiHidden="1" w:unhideWhenUsed="1"/>
+    <w:lsdException w:name="List Number 5" w:semiHidden="1" w:unhideWhenUsed="1"/>
+    <w:lsdException w:name="Title" w:uiPriority="10" w:qFormat="1"/>
+    <w:lsdException w:name="Closing" w:semiHidden="1" w:unhideWhenUsed="1"/>
+    <w:lsdException w:name="Signature" w:semiHidden="1" w:unhideWhenUsed="1"/>
+    <w:lsdException w:name="Default Paragraph Font" w:semiHidden="1" w:uiPriority="1" w:unhideWhenUsed="1"/>
+    <w:lsdException w:name="Body Text" w:semiHidden="1" w:unhideWhenUsed="1"/>
+    <w:lsdException w:name="Body Text Indent" w:semiHidden="1" w:unhideWhenUsed="1"/>
+    <w:lsdException w:name="List Continue" w:semiHidden="1" w:unhideWhenUsed="1"/>
+    <w:lsdException w:name="List Continue 2" w:semiHidden="1" w:unhideWhenUsed="1"/>
+    <w:lsdException w:name="List Continue 3" w:semiHidden="1" w:unhideWhenUsed="1"/>
+    <w:lsdException w:name="List Continue 4" w:semiHidden="1" w:unhideWhenUsed="1"/>
+    <w:lsdException w:name="List Continue 5" w:semiHidden="1" w:unhideWhenUsed="1"/>
+    <w:lsdException w:name="Message Header" w:semiHidden="1" w:unhideWhenUsed="1"/>
+    <w:lsdException w:name="Subtitle" w:uiPriority="11" w:qFormat="1"/>
+    <w:lsdException w:name="Salutation" w:semiHidden="1" w:unhideWhenUsed="1"/>
+    <w:lsdException w:name="Date" w:semiHidden="1" w:unhideWhenUsed="1"/>
+    <w:lsdException w:name="Body Text First Indent" w:semiHidden="1" w:unhideWhenUsed="1"/>
+    <w:lsdException w:name="Body Text First Indent 2" w:semiHidden="1" w:unhideWhenUsed="1"/>
+    <w:lsdException w:name="Note Heading" w:semiHidden="1" w:unhideWhenUsed="1"/>
+    <w:lsdException w:name="Body Text 2" w:semiHidden="1" w:unhideWhenUsed="1"/>
+    <w:lsdException w:name="Body Text 3" w:semiHidden="1" w:unhideWhenUsed="1"/>
+    <w:lsdException w:name="Body Text Indent 2" w:semiHidden="1" w:unhideWhenUsed="1"/>
+    <w:lsdException w:name="Body Text Indent 3" w:semiHidden="1" w:unhideWhenUsed="1"/>
+    <w:lsdException w:name="Block Text" w:semiHidden="1" w:unhideWhenUsed="1"/>
+    <w:lsdException w:name="Hyperlink" w:semiHidden="1" w:unhideWhenUsed="1"/>
+    <w:lsdException w:name="FollowedHyperlink" w:semiHidden="1" w:unhideWhenUsed="1"/>
+    <w:lsdException w:name="Strong" w:uiPriority="22" w:qFormat="1"/>
+    <w:lsdException w:name="Emphasis" w:uiPriority="20" w:qFormat="1"/>
+    <w:lsdException w:name="Document Map" w:semiHidden="1" w:unhideWhenUsed="1"/>
+    <w:lsdException w:name="Plain Text" w:semiHidden="1" w:unhideWhenUsed="1"/>
+    <w:lsdException w:name="E-mail Signature" w:semiHidden="1" w:unhideWhenUsed="1"/>
+    <w:lsdException w:name="HTML Top of Form" w:semiHidden="1" w:unhideWhenUsed="1"/>
+    <w:lsdException w:name="HTML Bottom of Form" w:semiHidden="1" w:unhideWhenUsed="1"/>
+    <w:lsdException w:name="Normal (Web)" w:semiHidden="1" w:unhideWhenUsed="1"/>
+    <w:lsdException w:name="HTML Acronym" w:semiHidden="1" w:unhideWhenUsed="1"/>
+    <w:lsdException w:name="HTML Address" w:semiHidden="1" w:unhideWhenUsed="1"/>
+    <w:lsdException w:name="HTML Cite" w:semiHidden="1" w:unhideWhenUsed="1"/>
+    <w:lsdException w:name="HTML Code" w:semiHidden="1" w:unhideWhenUsed="1"/>
+    <w:lsdException w:name="HTML Definition" w:semiHidden="1" w:unhideWhenUsed="1"/>
+    <w:lsdException w:name="HTML Keyboard" w:semiHidden="1" w:unhideWhenUsed="1"/>
+    <w:lsdException w:name="HTML Preformatted" w:semiHidden="1" w:unhideWhenUsed="1"/>
+    <w:lsdException w:name="HTML Sample" w:semiHidden="1" w:unhideWhenUsed="1"/>
+    <w:lsdException w:name="HTML Typewriter" w:semiHidden="1" w:unhideWhenUsed="1"/>
+    <w:lsdException w:name="HTML Variable" w:semiHidden="1" w:unhideWhenUsed="1"/>
+    <w:lsdException w:name="Normal Table" w:semiHidden="1" w:unhideWhenUsed="1"/>
+    <w:lsdException w:name="annotation subject" w:semiHidden="1" w:unhideWhenUsed="1"/>
+    <w:lsdException w:name="No List" w:semiHidden="1" w:unhideWhenUsed="1"/>
+    <w:lsdException w:name="Outline List 1" w:semiHidden="1" w:unhideWhenUsed="1"/>
+    <w:lsdException w:name="Outline List 2" w:semiHidden="1" w:unhideWhenUsed="1"/>
+    <w:lsdException w:name="Outline List 3" w:semiHidden="1" w:unhideWhenUsed="1"/>
+    <w:lsdException w:name="Table Simple 1" w:semiHidden="1" w:unhideWhenUsed="1"/>
+    <w:lsdException w:name="Table Simple 2" w:semiHidden="1" w:unhideWhenUsed="1"/>
+    <w:lsdException w:name="Table Simple 3" w:semiHidden="1" w:unhideWhenUsed="1"/>
+    <w:lsdException w:name="Table Classic 1" w:semiHidden="1" w:unhideWhenUsed="1"/>
+    <w:lsdException w:name="Table Classic 2" w:semiHidden="1" w:unhideWhenUsed="1"/>
+    <w:lsdException w:name="Table Classic 3" w:semiHidden="1" w:unhideWhenUsed="1"/>
+    <w:lsdException w:name="Table Classic 4" w:semiHidden="1" w:unhideWhenUsed="1"/>
+    <w:lsdException w:name="Table Colorful 1" w:semiHidden="1" w:unhideWhenUsed="1"/>
+    <w:lsdException w:name="Table Colorful 2" w:semiHidden="1" w:unhideWhenUsed="1"/>
+    <w:lsdException w:name="Table Colorful 3" w:semiHidden="1" w:unhideWhenUsed="1"/>
+    <w:lsdException w:name="Table Columns 1" w:semiHidden="1" w:unhideWhenUsed="1"/>
+    <w:lsdException w:name="Table Columns 2" w:semiHidden="1" w:unhideWhenUsed="1"/>
+    <w:lsdException w:name="Table Columns 3" w:semiHidden="1" w:unhideWhenUsed="1"/>
+    <w:lsdException w:name="Table Columns 4" w:semiHidden="1" w:unhideWhenUsed="1"/>
+    <w:lsdException w:name="Table Columns 5" w:semiHidden="1" w:unhideWhenUsed="1"/>
+    <w:lsdException w:name="Table Grid 1" w:semiHidden="1" w:unhideWhenUsed="1"/>
+    <w:lsdException w:name="Table Grid 2" w:semiHidden="1" w:unhideWhenUsed="1"/>
+    <w:lsdException w:name="Table Grid 3" w:semiHidden="1" w:unhideWhenUsed="1"/>
+    <w:lsdException w:name="Table Grid 4" w:semiHidden="1" w:unhideWhenUsed="1"/>
+    <w:lsdException w:name="Table Grid 5" w:semiHidden="1" w:unhideWhenUsed="1"/>
+    <w:lsdException w:name="Table Grid 6" w:semiHidden="1" w:unhideWhenUsed="1"/>
+    <w:lsdException w:name="Table Grid 7" w:semiHidden="1" w:unhideWhenUsed="1"/>
+    <w:lsdException w:name="Table Grid 8" w:semiHidden="1" w:unhideWhenUsed="1"/>
+    <w:lsdException w:name="Table List 1" w:semiHidden="1" w:unhideWhenUsed="1"/>
+    <w:lsdException w:name="Table List 2" w:semiHidden="1" w:unhideWhenUsed="1"/>
+    <w:lsdException w:name="Table List 3" w:semiHidden="1" w:unhideWhenUsed="1"/>
+    <w:lsdException w:name="Table List 4" w:semiHidden="1" w:unhideWhenUsed="1"/>
+    <w:lsdException w:name="Table List 5" w:semiHidden="1" w:unhideWhenUsed="1"/>
+    <w:lsdException w:name="Table List 6" w:semiHidden="1" w:unhideWhenUsed="1"/>
+    <w:lsdException w:name="Table List 7" w:semiHidden="1" w:unhideWhenUsed="1"/>
+    <w:lsdException w:name="Table List 8" w:semiHidden="1" w:unhideWhenUsed="1"/>
+    <w:lsdException w:name="Table 3D effects 1" w:semiHidden="1" w:unhideWhenUsed="1"/>
+    <w:lsdException w:name="Table 3D effects 2" w:semiHidden="1" w:unhideWhenUsed="1"/>
+    <w:lsdException w:name="Table 3D effects 3" w:semiHidden="1" w:unhideWhenUsed="1"/>
+    <w:lsdException w:name="Table Contemporary" w:semiHidden="1" w:unhideWhenUsed="1"/>
+    <w:lsdException w:name="Table Elegant" w:semiHidden="1" w:unhideWhenUsed="1"/>
+    <w:lsdException w:name="Table Professional" w:semiHidden="1" w:unhideWhenUsed="1"/>
+    <w:lsdException w:name="Table Subtle 1" w:semiHidden="1" w:unhideWhenUsed="1"/>
+    <w:lsdException w:name="Table Subtle 2" w:semiHidden="1" w:unhideWhenUsed="1"/>
+    <w:lsdException w:name="Table Web 1" w:semiHidden="1" w:unhideWhenUsed="1"/>
+    <w:lsdException w:name="Table Web 2" w:semiHidden="1" w:unhideWhenUsed="1"/>
+    <w:lsdException w:name="Table Web 3" w:semiHidden="1" w:unhideWhenUsed="1"/>
+    <w:lsdException w:name="Balloon Text" w:semiHidden="1" w:unhideWhenUsed="1"/>
+    <w:lsdException w:name="Table Grid" w:uiPriority="39"/>
+    <w:lsdException w:name="Table Theme" w:semiHidden="1" w:unhideWhenUsed="1"/>
+    <w:lsdException w:name="Placeholder Text" w:semiHidden="1"/>
+    <w:lsdException w:name="No Spacing" w:uiPriority="1" w:qFormat="1"/>
+    <w:lsdException w:name="Light Shading" w:uiPriority="60"/>
+    <w:lsdException w:name="Light List" w:uiPriority="61"/>
+    <w:lsdException w:name="Light Grid" w:uiPriority="62"/>
+    <w:lsdException w:name="Medium Shading 1" w:uiPriority="63"/>
+    <w:lsdException w:name="Medium Shading 2" w:uiPriority="64"/>
+    <w:lsdException w:name="Medium List 1" w:uiPriority="65"/>
+    <w:lsdException w:name="Medium List 2" w:uiPriority="66"/>
+    <w:lsdException w:name="Medium Grid 1" w:uiPriority="67"/>
+    <w:lsdException w:name="Medium Grid 2" w:uiPriority="68"/>
+    <w:lsdException w:name="Medium Grid 3" w:uiPriority="69"/>
+    <w:lsdException w:name="Dark List" w:uiPriority="70"/>
+    <w:lsdException w:name="Colorful Shading" w:uiPriority="71"/>
+    <w:lsdException w:name="Colorful List" w:uiPriority="72"/>
+    <w:lsdException w:name="Colorful Grid" w:uiPriority="73"/>
+    <w:lsdException w:name="Light Shading Accent 1" w:uiPriority="60"/>
+    <w:lsdException w:name="Light List Accent 1" w:uiPriority="61"/>
+    <w:lsdException w:name="Light Grid Accent 1" w:uiPriority="62"/>
+    <w:lsdException w:name="Medium Shading 1 Accent 1" w:uiPriority="63"/>
+    <w:lsdException w:name="Medium Shading 2 Accent 1" w:uiPriority="64"/>
+    <w:lsdException w:name="Medium List 1 Accent 1" w:uiPriority="65"/>
+    <w:lsdException w:name="Revision" w:semiHidden="1"/>
+    <w:lsdException w:name="List Paragraph" w:uiPriority="34" w:qFormat="1"/>
+    <w:lsdException w:name="Quote" w:uiPriority="29" w:qFormat="1"/>
+    <w:lsdException w:name="Intense Quote" w:uiPriority="30" w:qFormat="1"/>
+    <w:lsdException w:name="Medium List 2 Accent 1" w:uiPriority="66"/>
+    <w:lsdException w:name="Medium Grid 1 Accent 1" w:uiPriority="67"/>
+    <w:lsdException w:name="Medium Grid 2 Accent 1" w:uiPriority="68"/>
+    <w:lsdException w:name="Medium Grid 3 Accent 1" w:uiPriority="69"/>
+    <w:lsdException w:name="Dark List Accent 1" w:uiPriority="70"/>
+    <w:lsdException w:name="Colorful Shading Accent 1" w:uiPriority="71"/>
+    <w:lsdException w:name="Colorful List Accent 1" w:uiPriority="72"/>
+    <w:lsdException w:name="Colorful Grid Accent 1" w:uiPriority="73"/>
+    <w:lsdException w:name="Light Shading Accent 2" w:uiPriority="60"/>
+    <w:lsdException w:name="Light List Accent 2" w:uiPriority="61"/>
+    <w:lsdException w:name="Light Grid Accent 2" w:uiPriority="62"/>
+    <w:lsdException w:name="Medium Shading 1 Accent 2" w:uiPriority="63"/>
+    <w:lsdException w:name="Medium Shading 2 Accent 2" w:uiPriority="64"/>
+    <w:lsdException w:name="Medium List 1 Accent 2" w:uiPriority="65"/>
+    <w:lsdException w:name="Medium List 2 Accent 2" w:uiPriority="66"/>
+    <w:lsdException w:name="Medium Grid 1 Accent 2" w:uiPriority="67"/>
+    <w:lsdException w:name="Medium Grid 2 Accent 2" w:uiPriority="68"/>
+    <w:lsdException w:name="Medium Grid 3 Accent 2" w:uiPriority="69"/>
+    <w:lsdException w:name="Dark List Accent 2" w:uiPriority="70"/>
+    <w:lsdException w:name="Colorful Shading Accent 2" w:uiPriority="71"/>
+    <w:lsdException w:name="Colorful List Accent 2" w:uiPriority="72"/>
+    <w:lsdException w:name="Colorful Grid Accent 2" w:uiPriority="73"/>
+    <w:lsdException w:name="Light Shading Accent 3" w:uiPriority="60"/>
+    <w:lsdException w:name="Light List Accent 3" w:uiPriority="61"/>
+    <w:lsdException w:name="Light Grid Accent 3" w:uiPriority="62"/>
+    <w:lsdException w:name="Medium Shading 1 Accent 3" w:uiPriority="63"/>
+    <w:lsdException w:name="Medium Shading 2 Accent 3" w:uiPriority="64"/>
+    <w:lsdException w:name="Medium List 1 Accent 3" w:uiPriority="65"/>
+    <w:lsdException w:name="Medium List 2 Accent 3" w:uiPriority="66"/>
+    <w:lsdException w:name="Medium Grid 1 Accent 3" w:uiPriority="67"/>
+    <w:lsdException w:name="Medium Grid 2 Accent 3" w:uiPriority="68"/>
+    <w:lsdException w:name="Medium Grid 3 Accent 3" w:uiPriority="69"/>
+    <w:lsdException w:name="Dark List Accent 3" w:uiPriority="70"/>
+    <w:lsdException w:name="Colorful Shading Accent 3" w:uiPriority="71"/>
+    <w:lsdException w:name="Colorful List Accent 3" w:uiPriority="72"/>
+    <w:lsdException w:name="Colorful Grid Accent 3" w:uiPriority="73"/>
+    <w:lsdException w:name="Light Shading Accent 4" w:uiPriority="60"/>
+    <w:lsdException w:name="Light List Accent 4" w:uiPriority="61"/>
+    <w:lsdException w:name="Light Grid Accent 4" w:uiPriority="62"/>
+    <w:lsdException w:name="Medium Shading 1 Accent 4" w:uiPriority="63"/>
+    <w:lsdException w:name="Medium Shading 2 Accent 4" w:uiPriority="64"/>
+    <w:lsdException w:name="Medium List 1 Accent 4" w:uiPriority="65"/>
+    <w:lsdException w:name="Medium List 2 Accent 4" w:uiPriority="66"/>
+    <w:lsdException w:name="Medium Grid 1 Accent 4" w:uiPriority="67"/>
+    <w:lsdException w:name="Medium Grid 2 Accent 4" w:uiPriority="68"/>
+    <w:lsdException w:name="Medium Grid 3 Accent 4" w:uiPriority="69"/>
+    <w:lsdException w:name="Dark List Accent 4" w:uiPriority="70"/>
+    <w:lsdException w:name="Colorful Shading Accent 4" w:uiPriority="71"/>
+    <w:lsdException w:name="Colorful List Accent 4" w:uiPriority="72"/>
+    <w:lsdException w:name="Colorful Grid Accent 4" w:uiPriority="73"/>
+    <w:lsdException w:name="Light Shading Accent 5" w:uiPriority="60"/>
+    <w:lsdException w:name="Light List Accent 5" w:uiPriority="61"/>
+    <w:lsdException w:name="Light Grid Accent 5" w:uiPriority="62"/>
+    <w:lsdException w:name="Medium Shading 1 Accent 5" w:uiPriority="63"/>
+    <w:lsdException w:name="Medium Shading 2 Accent 5" w:uiPriority="64"/>
+    <w:lsdException w:name="Medium List 1 Accent 5" w:uiPriority="65"/>
+    <w:lsdException w:name="Medium List 2 Accent 5" w:uiPriority="66"/>
+    <w:lsdException w:name="Medium Grid 1 Accent 5" w:uiPriority="67"/>
+    <w:lsdException w:name="Medium Grid 2 Accent 5" w:uiPriority="68"/>
+    <w:lsdException w:name="Medium Grid 3 Accent 5" w:uiPriority="69"/>
+    <w:lsdException w:name="Dark List Accent 5" w:uiPriority="70"/>
+    <w:lsdException w:name="Colorful Shading Accent 5" w:uiPriority="71"/>
+    <w:lsdException w:name="Colorful List Accent 5" w:uiPriority="72"/>
+    <w:lsdException w:name="Colorful Grid Accent 5" w:uiPriority="73"/>
+    <w:lsdException w:name="Light Shading Accent 6" w:uiPriority="60"/>
+    <w:lsdException w:name="Light List Accent 6" w:uiPriority="61"/>
+    <w:lsdException w:name="Light Grid Accent 6" w:uiPriority="62"/>
+    <w:lsdException w:name="Medium Shading 1 Accent 6" w:uiPriority="63"/>
+    <w:lsdException w:name="Medium Shading 2 Accent 6" w:uiPriority="64"/>
+    <w:lsdException w:name="Medium List 1 Accent 6" w:uiPriority="65"/>
+    <w:lsdException w:name="Medium List 2 Accent 6" w:uiPriority="66"/>
+    <w:lsdException w:name="Medium Grid 1 Accent 6" w:uiPriority="67"/>
+    <w:lsdException w:name="Medium Grid 2 Accent 6" w:uiPriority="68"/>
+    <w:lsdException w:name="Medium Grid 3 Accent 6" w:uiPriority="69"/>
+    <w:lsdException w:name="Dark List Accent 6" w:uiPriority="70"/>
+    <w:lsdException w:name="Colorful Shading Accent 6" w:uiPriority="71"/>
+    <w:lsdException w:name="Colorful List Accent 6" w:uiPriority="72"/>
+    <w:lsdException w:name="Colorful Grid Accent 6" w:uiPriority="73"/>
+    <w:lsdException w:name="Subtle Emphasis" w:uiPriority="19" w:qFormat="1"/>
+    <w:lsdException w:name="Intense Emphasis" w:uiPriority="21" w:qFormat="1"/>
+    <w:lsdException w:name="Subtle Reference" w:uiPriority="31" w:qFormat="1"/>
+    <w:lsdException w:name="Intense Reference" w:uiPriority="32" w:qFormat="1"/>
+    <w:lsdException w:name="Book Title" w:uiPriority="33" w:qFormat="1"/>
+    <w:lsdException w:name="Bibliography" w:semiHidden="1" w:uiPriority="37" w:unhideWhenUsed="1"/>
+    <w:lsdException w:name="TOC Heading" w:semiHidden="1" w:uiPriority="39" w:unhideWhenUsed="1" w:qFormat="1"/>
+    <w:lsdException w:name="Plain Table 1" w:uiPriority="41"/>
+    <w:lsdException w:name="Plain Table 2" w:uiPriority="42"/>
+    <w:lsdException w:name="Plain Table 3" w:uiPriority="43"/>
+    <w:lsdException w:name="Plain Table 4" w:uiPriority="44"/>
+    <w:lsdException w:name="Plain Table 5" w:uiPriority="45"/>
+    <w:lsdException w:name="Grid Table Light" w:uiPriority="40"/>
+    <w:lsdException w:name="Grid Table 1 Light" w:uiPriority="46"/>
+    <w:lsdException w:name="Grid Table 2" w:uiPriority="47"/>
+    <w:lsdException w:name="Grid Table 3" w:uiPriority="48"/>
+    <w:lsdException w:name="Grid Table 4" w:uiPriority="49"/>
+    <w:lsdException w:name="Grid Table 5 Dark" w:uiPriority="50"/>
+    <w:lsdException w:name="Grid Table 6 Colorful" w:uiPriority="51"/>
+    <w:lsdException w:name="Grid Table 7 Colorful" w:uiPriority="52"/>
+    <w:lsdException w:name="Grid Table 1 Light Accent 1" w:uiPriority="46"/>
+    <w:lsdException w:name="Grid Table 2 Accent 1" w:uiPriority="47"/>
+    <w:lsdException w:name="Grid Table 3 Accent 1" w:uiPriority="48"/>
+    <w:lsdException w:name="Grid Table 4 Accent 1" w:uiPriority="49"/>
+    <w:lsdException w:name="Grid Table 5 Dark Accent 1" w:uiPriority="50"/>
+    <w:lsdException w:name="Grid Table 6 Colorful Accent 1" w:uiPriority="51"/>
+    <w:lsdException w:name="Grid Table 7 Colorful Accent 1" w:uiPriority="52"/>
+    <w:lsdException w:name="Grid Table 1 Light Accent 2" w:uiPriority="46"/>
+    <w:lsdException w:name="Grid Table 2 Accent 2" w:uiPriority="47"/>
+    <w:lsdException w:name="Grid Table 3 Accent 2" w:uiPriority="48"/>
+    <w:lsdException w:name="Grid Table 4 Accent 2" w:uiPriority="49"/>
+    <w:lsdException w:name="Grid Table 5 Dark Accent 2" w:uiPriority="50"/>
+    <w:lsdException w:name="Grid Table 6 Colorful Accent 2" w:uiPriority="51"/>
+    <w:lsdException w:name="Grid Table 7 Colorful Accent 2" w:uiPriority="52"/>
+    <w:lsdException w:name="Grid Table 1 Light Accent 3" w:uiPriority="46"/>
+    <w:lsdException w:name="Grid Table 2 Accent 3" w:uiPriority="47"/>
+    <w:lsdException w:name="Grid Table 3 Accent 3" w:uiPriority="48"/>
+    <w:lsdException w:name="Grid Table 4 Accent 3" w:uiPriority="49"/>
+    <w:lsdException w:name="Grid Table 5 Dark Accent 3" w:uiPriority="50"/>
+    <w:lsdException w:name="Grid Table 6 Colorful Accent 3" w:uiPriority="51"/>
+    <w:lsdException w:name="Grid Table 7 Colorful Accent 3" w:uiPriority="52"/>
+    <w:lsdException w:name="Grid Table 1 Light Accent 4" w:uiPriority="46"/>
+    <w:lsdException w:name="Grid Table 2 Accent 4" w:uiPriority="47"/>
+    <w:lsdException w:name="Grid Table 3 Accent 4" w:uiPriority="48"/>
+    <w:lsdException w:name="Grid Table 4 Accent 4" w:uiPriority="49"/>
+    <w:lsdException w:name="Grid Table 5 Dark Accent 4" w:uiPriority="50"/>
+    <w:lsdException w:name="Grid Table 6 Colorful Accent 4" w:uiPriority="51"/>
+    <w:lsdException w:name="Grid Table 7 Colorful Accent 4" w:uiPriority="52"/>
+    <w:lsdException w:name="Grid Table 1 Light Accent 5" w:uiPriority="46"/>
+    <w:lsdException w:name="Grid Table 2 Accent 5" w:uiPriority="47"/>
+    <w:lsdException w:name="Grid Table 3 Accent 5" w:uiPriority="48"/>
+    <w:lsdException w:name="Grid Table 4 Accent 5" w:uiPriority="49"/>
+    <w:lsdException w:name="Grid Table 5 Dark Accent 5" w:uiPriority="50"/>
+    <w:lsdException w:name="Grid Table 6 Colorful Accent 5" w:uiPriority="51"/>
+    <w:lsdException w:name="Grid Table 7 Colorful Accent 5" w:uiPriority="52"/>
+    <w:lsdException w:name="Grid Table 1 Light Accent 6" w:uiPriority="46"/>
+    <w:lsdException w:name="Grid Table 2 Accent 6" w:uiPriority="47"/>
+    <w:lsdException w:name="Grid Table 3 Accent 6" w:uiPriority="48"/>
+    <w:lsdException w:name="Grid Table 4 Accent 6" w:uiPriority="49"/>
+    <w:lsdException w:name="Grid Table 5 Dark Accent 6" w:uiPriority="50"/>
+    <w:lsdException w:name="Grid Table 6 Colorful Accent 6" w:uiPriority="51"/>
+    <w:lsdException w:name="Grid Table 7 Colorful Accent 6" w:uiPriority="52"/>
+    <w:lsdException w:name="List Table 1 Light" w:uiPriority="46"/>
+    <w:lsdException w:name="List Table 2" w:uiPriority="47"/>
+    <w:lsdException w:name="List Table 3" w:uiPriority="48"/>
+    <w:lsdException w:name="List Table 4" w:uiPriority="49"/>
+    <w:lsdException w:name="List Table 5 Dark" w:uiPriority="50"/>
+    <w:lsdException w:name="List Table 6 Colorful" w:uiPriority="51"/>
+    <w:lsdException w:name="List Table 7 Colorful" w:uiPriority="52"/>
+    <w:lsdException w:name="List Table 1 Light Accent 1" w:uiPriority="46"/>
+    <w:lsdException w:name="List Table 2 Accent 1" w:uiPriority="47"/>
+    <w:lsdException w:name="List Table 3 Accent 1" w:uiPriority="48"/>
+    <w:lsdException w:name="List Table 4 Accent 1" w:uiPriority="49"/>
+    <w:lsdException w:name="List Table 5 Dark Accent 1" w:uiPriority="50"/>
+    <w:lsdException w:name="List Table 6 Colorful Accent 1" w:uiPriority="51"/>
+    <w:lsdException w:name="List Table 7 Colorful Accent 1" w:uiPriority="52"/>
+    <w:lsdException w:name="List Table 1 Light Accent 2" w:uiPriority="46"/>
+    <w:lsdException w:name="List Table 2 Accent 2" w:uiPriority="47"/>
+    <w:lsdException w:name="List Table 3 Accent 2" w:uiPriority="48"/>
+    <w:lsdException w:name="List Table 4 Accent 2" w:uiPriority="49"/>
+    <w:lsdException w:name="List Table 5 Dark Accent 2" w:uiPriority="50"/>
+    <w:lsdException w:name="List Table 6 Colorful Accent 2" w:uiPriority="51"/>
+    <w:lsdException w:name="List Table 7 Colorful Accent 2" w:uiPriority="52"/>
+    <w:lsdException w:name="List Table 1 Light Accent 3" w:uiPriority="46"/>
+    <w:lsdException w:name="List Table 2 Accent 3" w:uiPriority="47"/>
+    <w:lsdException w:name="List Table 3 Accent 3" w:uiPriority="48"/>
+    <w:lsdException w:name="List Table 4 Accent 3" w:uiPriority="49"/>
+    <w:lsdException w:name="List Table 5 Dark Accent 3" w:uiPriority="50"/>
+    <w:lsdException w:name="List Table 6 Colorful Accent 3" w:uiPriority="51"/>
+    <w:lsdException w:name="List Table 7 Colorful Accent 3" w:uiPriority="52"/>
+    <w:lsdException w:name="List Table 1 Light Accent 4" w:uiPriority="46"/>
+    <w:lsdException w:name="List Table 2 Accent 4" w:uiPriority="47"/>
+    <w:lsdException w:name="List Table 3 Accent 4" w:uiPriority="48"/>
+    <w:lsdException w:name="List Table 4 Accent 4" w:uiPriority="49"/>
+    <w:lsdException w:name="List Table 5 Dark Accent 4" w:uiPriority="50"/>
+    <w:lsdException w:name="List Table 6 Colorful Accent 4" w:uiPriority="51"/>
+    <w:lsdException w:name="List Table 7 Colorful Accent 4" w:uiPriority="52"/>
+    <w:lsdException w:name="List Table 1 Light Accent 5" w:uiPriority="46"/>
+    <w:lsdException w:name="List Table 2 Accent 5" w:uiPriority="47"/>
+    <w:lsdException w:name="List Table 3 Accent 5" w:uiPriority="48"/>
+    <w:lsdException w:name="List Table 4 Accent 5" w:uiPriority="49"/>
+    <w:lsdException w:name="List Table 5 Dark Accent 5" w:uiPriority="50"/>
+    <w:lsdException w:name="List Table 6 Colorful Accent 5" w:uiPriority="51"/>
+    <w:lsdException w:name="List Table 7 Colorful Accent 5" w:uiPriority="52"/>
+    <w:lsdException w:name="List Table 1 Light Accent 6" w:uiPriority="46"/>
+    <w:lsdException w:name="List Table 2 Accent 6" w:uiPriority="47"/>
+    <w:lsdException w:name="List Table 3 Accent 6" w:uiPriority="48"/>
+    <w:lsdException w:name="List Table 4 Accent 6" w:uiPriority="49"/>
+    <w:lsdException w:name="List Table 5 Dark Accent 6" w:uiPriority="50"/>
+    <w:lsdException w:name="List Table 6 Colorful Accent 6" w:uiPriority="51"/>
+    <w:lsdException w:name="List Table 7 Colorful Accent 6" w:uiPriority="52"/>
   </w:latentStyles>
   <w:style w:type="paragraph" w:default="1" w:styleId="Normal">
     <w:name w:val="Normal"/>
@@ -4433,7 +4663,6 @@
       <w:spacing w:after="0" w:line="240" w:lineRule="auto"/>
     </w:pPr>
     <w:tblPr>
-      <w:tblInd w:w="0" w:type="dxa"/>
       <w:tblBorders>
         <w:top w:val="single" w:sz="4" w:space="0" w:color="auto"/>
         <w:left w:val="single" w:sz="4" w:space="0" w:color="auto"/>
@@ -4442,12 +4671,6 @@
         <w:insideH w:val="single" w:sz="4" w:space="0" w:color="auto"/>
         <w:insideV w:val="single" w:sz="4" w:space="0" w:color="auto"/>
       </w:tblBorders>
-      <w:tblCellMar>
-        <w:top w:w="0" w:type="dxa"/>
-        <w:left w:w="108" w:type="dxa"/>
-        <w:bottom w:w="0" w:type="dxa"/>
-        <w:right w:w="108" w:type="dxa"/>
-      </w:tblCellMar>
     </w:tblPr>
   </w:style>
   <w:style w:type="table" w:customStyle="1" w:styleId="Tabladecuadrcula1clara-nfasis11">
@@ -4461,7 +4684,6 @@
     <w:tblPr>
       <w:tblStyleRowBandSize w:val="1"/>
       <w:tblStyleColBandSize w:val="1"/>
-      <w:tblInd w:w="0" w:type="dxa"/>
       <w:tblBorders>
         <w:top w:val="single" w:sz="4" w:space="0" w:color="BDD6EE" w:themeColor="accent1" w:themeTint="66"/>
         <w:left w:val="single" w:sz="4" w:space="0" w:color="BDD6EE" w:themeColor="accent1" w:themeTint="66"/>
@@ -4470,12 +4692,6 @@
         <w:insideH w:val="single" w:sz="4" w:space="0" w:color="BDD6EE" w:themeColor="accent1" w:themeTint="66"/>
         <w:insideV w:val="single" w:sz="4" w:space="0" w:color="BDD6EE" w:themeColor="accent1" w:themeTint="66"/>
       </w:tblBorders>
-      <w:tblCellMar>
-        <w:top w:w="0" w:type="dxa"/>
-        <w:left w:w="108" w:type="dxa"/>
-        <w:bottom w:w="0" w:type="dxa"/>
-        <w:right w:w="108" w:type="dxa"/>
-      </w:tblCellMar>
     </w:tblPr>
     <w:tblStylePr w:type="firstRow">
       <w:rPr>
@@ -4525,19 +4741,12 @@
     <w:tblPr>
       <w:tblStyleRowBandSize w:val="1"/>
       <w:tblStyleColBandSize w:val="1"/>
-      <w:tblInd w:w="0" w:type="dxa"/>
       <w:tblBorders>
         <w:top w:val="single" w:sz="4" w:space="0" w:color="5B9BD5" w:themeColor="accent1"/>
         <w:left w:val="single" w:sz="4" w:space="0" w:color="5B9BD5" w:themeColor="accent1"/>
         <w:bottom w:val="single" w:sz="4" w:space="0" w:color="5B9BD5" w:themeColor="accent1"/>
         <w:right w:val="single" w:sz="4" w:space="0" w:color="5B9BD5" w:themeColor="accent1"/>
       </w:tblBorders>
-      <w:tblCellMar>
-        <w:top w:w="0" w:type="dxa"/>
-        <w:left w:w="108" w:type="dxa"/>
-        <w:bottom w:w="0" w:type="dxa"/>
-        <w:right w:w="108" w:type="dxa"/>
-      </w:tblCellMar>
     </w:tblPr>
     <w:tblStylePr w:type="firstRow">
       <w:rPr>
@@ -4656,18 +4865,11 @@
     <w:tblPr>
       <w:tblStyleRowBandSize w:val="1"/>
       <w:tblStyleColBandSize w:val="1"/>
-      <w:tblInd w:w="0" w:type="dxa"/>
       <w:tblBorders>
         <w:top w:val="single" w:sz="4" w:space="0" w:color="9CC2E5" w:themeColor="accent1" w:themeTint="99"/>
         <w:bottom w:val="single" w:sz="4" w:space="0" w:color="9CC2E5" w:themeColor="accent1" w:themeTint="99"/>
         <w:insideH w:val="single" w:sz="4" w:space="0" w:color="9CC2E5" w:themeColor="accent1" w:themeTint="99"/>
       </w:tblBorders>
-      <w:tblCellMar>
-        <w:top w:w="0" w:type="dxa"/>
-        <w:left w:w="108" w:type="dxa"/>
-        <w:bottom w:w="0" w:type="dxa"/>
-        <w:right w:w="108" w:type="dxa"/>
-      </w:tblCellMar>
     </w:tblPr>
     <w:tblStylePr w:type="firstRow">
       <w:rPr>
@@ -4886,7 +5088,6 @@
     <w:tblPr>
       <w:tblStyleRowBandSize w:val="1"/>
       <w:tblStyleColBandSize w:val="1"/>
-      <w:tblInd w:w="0" w:type="dxa"/>
       <w:tblBorders>
         <w:top w:val="single" w:sz="4" w:space="0" w:color="9CC2E5" w:themeColor="accent1" w:themeTint="99"/>
         <w:left w:val="single" w:sz="4" w:space="0" w:color="9CC2E5" w:themeColor="accent1" w:themeTint="99"/>
@@ -4895,12 +5096,6 @@
         <w:insideH w:val="single" w:sz="4" w:space="0" w:color="9CC2E5" w:themeColor="accent1" w:themeTint="99"/>
         <w:insideV w:val="single" w:sz="4" w:space="0" w:color="9CC2E5" w:themeColor="accent1" w:themeTint="99"/>
       </w:tblBorders>
-      <w:tblCellMar>
-        <w:top w:w="0" w:type="dxa"/>
-        <w:left w:w="108" w:type="dxa"/>
-        <w:bottom w:w="0" w:type="dxa"/>
-        <w:right w:w="108" w:type="dxa"/>
-      </w:tblCellMar>
     </w:tblPr>
     <w:tblStylePr w:type="firstRow">
       <w:rPr>
@@ -4972,7 +5167,6 @@
     <w:tblPr>
       <w:tblStyleRowBandSize w:val="1"/>
       <w:tblStyleColBandSize w:val="1"/>
-      <w:tblInd w:w="0" w:type="dxa"/>
       <w:tblBorders>
         <w:top w:val="single" w:sz="4" w:space="0" w:color="9CC2E5" w:themeColor="accent1" w:themeTint="99"/>
         <w:left w:val="single" w:sz="4" w:space="0" w:color="9CC2E5" w:themeColor="accent1" w:themeTint="99"/>
@@ -4981,1096 +5175,6 @@
         <w:insideH w:val="single" w:sz="4" w:space="0" w:color="9CC2E5" w:themeColor="accent1" w:themeTint="99"/>
         <w:insideV w:val="single" w:sz="4" w:space="0" w:color="9CC2E5" w:themeColor="accent1" w:themeTint="99"/>
       </w:tblBorders>
-      <w:tblCellMar>
-        <w:top w:w="0" w:type="dxa"/>
-        <w:left w:w="108" w:type="dxa"/>
-        <w:bottom w:w="0" w:type="dxa"/>
-        <w:right w:w="108" w:type="dxa"/>
-      </w:tblCellMar>
-    </w:tblPr>
-    <w:tblStylePr w:type="firstRow">
-      <w:rPr>
-        <w:b/>
-        <w:bCs/>
-      </w:rPr>
-      <w:tblPr/>
-      <w:tcPr>
-        <w:tcBorders>
-          <w:bottom w:val="single" w:sz="12" w:space="0" w:color="9CC2E5" w:themeColor="accent1" w:themeTint="99"/>
-        </w:tcBorders>
-      </w:tcPr>
-    </w:tblStylePr>
-    <w:tblStylePr w:type="lastRow">
-      <w:rPr>
-        <w:b/>
-        <w:bCs/>
-      </w:rPr>
-      <w:tblPr/>
-      <w:tcPr>
-        <w:tcBorders>
-          <w:top w:val="double" w:sz="4" w:space="0" w:color="9CC2E5" w:themeColor="accent1" w:themeTint="99"/>
-        </w:tcBorders>
-      </w:tcPr>
-    </w:tblStylePr>
-    <w:tblStylePr w:type="firstCol">
-      <w:rPr>
-        <w:b/>
-        <w:bCs/>
-      </w:rPr>
-    </w:tblStylePr>
-    <w:tblStylePr w:type="lastCol">
-      <w:rPr>
-        <w:b/>
-        <w:bCs/>
-      </w:rPr>
-    </w:tblStylePr>
-    <w:tblStylePr w:type="band1Vert">
-      <w:tblPr/>
-      <w:tcPr>
-        <w:shd w:val="clear" w:color="auto" w:fill="DEEAF6" w:themeFill="accent1" w:themeFillTint="33"/>
-      </w:tcPr>
-    </w:tblStylePr>
-    <w:tblStylePr w:type="band1Horz">
-      <w:tblPr/>
-      <w:tcPr>
-        <w:shd w:val="clear" w:color="auto" w:fill="DEEAF6" w:themeFill="accent1" w:themeFillTint="33"/>
-      </w:tcPr>
-    </w:tblStylePr>
-  </w:style>
-  <w:style w:type="paragraph" w:styleId="Listaconvietas">
-    <w:name w:val="List Bullet"/>
-    <w:basedOn w:val="Normal"/>
-    <w:uiPriority w:val="99"/>
-    <w:unhideWhenUsed/>
-    <w:rsid w:val="00C01653"/>
-    <w:pPr>
-      <w:numPr>
-        <w:numId w:val="8"/>
-      </w:numPr>
-      <w:contextualSpacing/>
-    </w:pPr>
-  </w:style>
-  <w:style w:type="paragraph" w:customStyle="1" w:styleId="TableText">
-    <w:name w:val="Table Text"/>
-    <w:basedOn w:val="Textoindependiente"/>
-    <w:rsid w:val="002438D6"/>
-    <w:pPr>
-      <w:keepLines w:val="0"/>
-      <w:widowControl/>
-      <w:spacing w:before="60" w:after="60" w:line="240" w:lineRule="auto"/>
-      <w:ind w:left="0"/>
-    </w:pPr>
-    <w:rPr>
-      <w:sz w:val="16"/>
-      <w:lang w:val="es-PE"/>
-    </w:rPr>
-  </w:style>
-</w:styles>
-</file>
-
-<file path=word/stylesWithEffects.xml><?xml version="1.0" encoding="utf-8"?>
-<w:styles xmlns:wpc="http://schemas.microsoft.com/office/word/2010/wordprocessingCanvas" xmlns:mc="http://schemas.openxmlformats.org/markup-compatibility/2006" xmlns:o="urn:schemas-microsoft-com:office:office" xmlns:r="http://schemas.openxmlformats.org/officeDocument/2006/relationships" xmlns:m="http://schemas.openxmlformats.org/officeDocument/2006/math" xmlns:v="urn:schemas-microsoft-com:vml" xmlns:wp14="http://schemas.microsoft.com/office/word/2010/wordprocessingDrawing" xmlns:wp="http://schemas.openxmlformats.org/drawingml/2006/wordprocessingDrawing" xmlns:w10="urn:schemas-microsoft-com:office:word" xmlns:w="http://schemas.openxmlformats.org/wordprocessingml/2006/main" xmlns:w14="http://schemas.microsoft.com/office/word/2010/wordml" xmlns:wpg="http://schemas.microsoft.com/office/word/2010/wordprocessingGroup" xmlns:wpi="http://schemas.microsoft.com/office/word/2010/wordprocessingInk" xmlns:wne="http://schemas.microsoft.com/office/word/2006/wordml" xmlns:wps="http://schemas.microsoft.com/office/word/2010/wordprocessingShape" mc:Ignorable="w14 wp14">
-  <w:docDefaults>
-    <w:rPrDefault>
-      <w:rPr>
-        <w:rFonts w:asciiTheme="minorHAnsi" w:eastAsiaTheme="minorHAnsi" w:hAnsiTheme="minorHAnsi" w:cstheme="minorBidi"/>
-        <w:sz w:val="22"/>
-        <w:szCs w:val="22"/>
-        <w:lang w:val="es-PE" w:eastAsia="en-US" w:bidi="ar-SA"/>
-      </w:rPr>
-    </w:rPrDefault>
-    <w:pPrDefault>
-      <w:pPr>
-        <w:spacing w:after="160" w:line="259" w:lineRule="auto"/>
-      </w:pPr>
-    </w:pPrDefault>
-  </w:docDefaults>
-  <w:latentStyles w:defLockedState="0" w:defUIPriority="99" w:defSemiHidden="1" w:defUnhideWhenUsed="1" w:defQFormat="0" w:count="267">
-    <w:lsdException w:name="Normal" w:semiHidden="0" w:uiPriority="0" w:unhideWhenUsed="0" w:qFormat="1"/>
-    <w:lsdException w:name="heading 1" w:semiHidden="0" w:uiPriority="9" w:unhideWhenUsed="0" w:qFormat="1"/>
-    <w:lsdException w:name="heading 2" w:uiPriority="9" w:qFormat="1"/>
-    <w:lsdException w:name="heading 3" w:uiPriority="9" w:qFormat="1"/>
-    <w:lsdException w:name="heading 4" w:uiPriority="9" w:qFormat="1"/>
-    <w:lsdException w:name="heading 5" w:uiPriority="9" w:qFormat="1"/>
-    <w:lsdException w:name="heading 6" w:uiPriority="9" w:qFormat="1"/>
-    <w:lsdException w:name="heading 7" w:uiPriority="9" w:qFormat="1"/>
-    <w:lsdException w:name="heading 8" w:uiPriority="9" w:qFormat="1"/>
-    <w:lsdException w:name="heading 9" w:uiPriority="9" w:qFormat="1"/>
-    <w:lsdException w:name="toc 1" w:uiPriority="39"/>
-    <w:lsdException w:name="toc 2" w:uiPriority="39"/>
-    <w:lsdException w:name="toc 3" w:uiPriority="39"/>
-    <w:lsdException w:name="toc 4" w:uiPriority="39"/>
-    <w:lsdException w:name="toc 5" w:uiPriority="39"/>
-    <w:lsdException w:name="toc 6" w:uiPriority="39"/>
-    <w:lsdException w:name="toc 7" w:uiPriority="39"/>
-    <w:lsdException w:name="toc 8" w:uiPriority="39"/>
-    <w:lsdException w:name="toc 9" w:uiPriority="39"/>
-    <w:lsdException w:name="caption" w:uiPriority="35" w:qFormat="1"/>
-    <w:lsdException w:name="Title" w:semiHidden="0" w:uiPriority="10" w:unhideWhenUsed="0" w:qFormat="1"/>
-    <w:lsdException w:name="Default Paragraph Font" w:uiPriority="1"/>
-    <w:lsdException w:name="Subtitle" w:semiHidden="0" w:uiPriority="11" w:unhideWhenUsed="0" w:qFormat="1"/>
-    <w:lsdException w:name="Strong" w:semiHidden="0" w:uiPriority="22" w:unhideWhenUsed="0" w:qFormat="1"/>
-    <w:lsdException w:name="Emphasis" w:semiHidden="0" w:uiPriority="20" w:unhideWhenUsed="0" w:qFormat="1"/>
-    <w:lsdException w:name="Table Grid" w:semiHidden="0" w:uiPriority="39" w:unhideWhenUsed="0"/>
-    <w:lsdException w:name="Placeholder Text" w:unhideWhenUsed="0"/>
-    <w:lsdException w:name="No Spacing" w:semiHidden="0" w:uiPriority="1" w:unhideWhenUsed="0" w:qFormat="1"/>
-    <w:lsdException w:name="Light Shading" w:semiHidden="0" w:uiPriority="60" w:unhideWhenUsed="0"/>
-    <w:lsdException w:name="Light List" w:semiHidden="0" w:uiPriority="61" w:unhideWhenUsed="0"/>
-    <w:lsdException w:name="Light Grid" w:semiHidden="0" w:uiPriority="62" w:unhideWhenUsed="0"/>
-    <w:lsdException w:name="Medium Shading 1" w:semiHidden="0" w:uiPriority="63" w:unhideWhenUsed="0"/>
-    <w:lsdException w:name="Medium Shading 2" w:semiHidden="0" w:uiPriority="64" w:unhideWhenUsed="0"/>
-    <w:lsdException w:name="Medium List 1" w:semiHidden="0" w:uiPriority="65" w:unhideWhenUsed="0"/>
-    <w:lsdException w:name="Medium List 2" w:semiHidden="0" w:uiPriority="66" w:unhideWhenUsed="0"/>
-    <w:lsdException w:name="Medium Grid 1" w:semiHidden="0" w:uiPriority="67" w:unhideWhenUsed="0"/>
-    <w:lsdException w:name="Medium Grid 2" w:semiHidden="0" w:uiPriority="68" w:unhideWhenUsed="0"/>
-    <w:lsdException w:name="Medium Grid 3" w:semiHidden="0" w:uiPriority="69" w:unhideWhenUsed="0"/>
-    <w:lsdException w:name="Dark List" w:semiHidden="0" w:uiPriority="70" w:unhideWhenUsed="0"/>
-    <w:lsdException w:name="Colorful Shading" w:semiHidden="0" w:uiPriority="71" w:unhideWhenUsed="0"/>
-    <w:lsdException w:name="Colorful List" w:semiHidden="0" w:uiPriority="72" w:unhideWhenUsed="0"/>
-    <w:lsdException w:name="Colorful Grid" w:semiHidden="0" w:uiPriority="73" w:unhideWhenUsed="0"/>
-    <w:lsdException w:name="Light Shading Accent 1" w:semiHidden="0" w:uiPriority="60" w:unhideWhenUsed="0"/>
-    <w:lsdException w:name="Light List Accent 1" w:semiHidden="0" w:uiPriority="61" w:unhideWhenUsed="0"/>
-    <w:lsdException w:name="Light Grid Accent 1" w:semiHidden="0" w:uiPriority="62" w:unhideWhenUsed="0"/>
-    <w:lsdException w:name="Medium Shading 1 Accent 1" w:semiHidden="0" w:uiPriority="63" w:unhideWhenUsed="0"/>
-    <w:lsdException w:name="Medium Shading 2 Accent 1" w:semiHidden="0" w:uiPriority="64" w:unhideWhenUsed="0"/>
-    <w:lsdException w:name="Medium List 1 Accent 1" w:semiHidden="0" w:uiPriority="65" w:unhideWhenUsed="0"/>
-    <w:lsdException w:name="Revision" w:unhideWhenUsed="0"/>
-    <w:lsdException w:name="List Paragraph" w:semiHidden="0" w:uiPriority="34" w:unhideWhenUsed="0" w:qFormat="1"/>
-    <w:lsdException w:name="Quote" w:semiHidden="0" w:uiPriority="29" w:unhideWhenUsed="0" w:qFormat="1"/>
-    <w:lsdException w:name="Intense Quote" w:semiHidden="0" w:uiPriority="30" w:unhideWhenUsed="0" w:qFormat="1"/>
-    <w:lsdException w:name="Medium List 2 Accent 1" w:semiHidden="0" w:uiPriority="66" w:unhideWhenUsed="0"/>
-    <w:lsdException w:name="Medium Grid 1 Accent 1" w:semiHidden="0" w:uiPriority="67" w:unhideWhenUsed="0"/>
-    <w:lsdException w:name="Medium Grid 2 Accent 1" w:semiHidden="0" w:uiPriority="68" w:unhideWhenUsed="0"/>
-    <w:lsdException w:name="Medium Grid 3 Accent 1" w:semiHidden="0" w:uiPriority="69" w:unhideWhenUsed="0"/>
-    <w:lsdException w:name="Dark List Accent 1" w:semiHidden="0" w:uiPriority="70" w:unhideWhenUsed="0"/>
-    <w:lsdException w:name="Colorful Shading Accent 1" w:semiHidden="0" w:uiPriority="71" w:unhideWhenUsed="0"/>
-    <w:lsdException w:name="Colorful List Accent 1" w:semiHidden="0" w:uiPriority="72" w:unhideWhenUsed="0"/>
-    <w:lsdException w:name="Colorful Grid Accent 1" w:semiHidden="0" w:uiPriority="73" w:unhideWhenUsed="0"/>
-    <w:lsdException w:name="Light Shading Accent 2" w:semiHidden="0" w:uiPriority="60" w:unhideWhenUsed="0"/>
-    <w:lsdException w:name="Light List Accent 2" w:semiHidden="0" w:uiPriority="61" w:unhideWhenUsed="0"/>
-    <w:lsdException w:name="Light Grid Accent 2" w:semiHidden="0" w:uiPriority="62" w:unhideWhenUsed="0"/>
-    <w:lsdException w:name="Medium Shading 1 Accent 2" w:semiHidden="0" w:uiPriority="63" w:unhideWhenUsed="0"/>
-    <w:lsdException w:name="Medium Shading 2 Accent 2" w:semiHidden="0" w:uiPriority="64" w:unhideWhenUsed="0"/>
-    <w:lsdException w:name="Medium List 1 Accent 2" w:semiHidden="0" w:uiPriority="65" w:unhideWhenUsed="0"/>
-    <w:lsdException w:name="Medium List 2 Accent 2" w:semiHidden="0" w:uiPriority="66" w:unhideWhenUsed="0"/>
-    <w:lsdException w:name="Medium Grid 1 Accent 2" w:semiHidden="0" w:uiPriority="67" w:unhideWhenUsed="0"/>
-    <w:lsdException w:name="Medium Grid 2 Accent 2" w:semiHidden="0" w:uiPriority="68" w:unhideWhenUsed="0"/>
-    <w:lsdException w:name="Medium Grid 3 Accent 2" w:semiHidden="0" w:uiPriority="69" w:unhideWhenUsed="0"/>
-    <w:lsdException w:name="Dark List Accent 2" w:semiHidden="0" w:uiPriority="70" w:unhideWhenUsed="0"/>
-    <w:lsdException w:name="Colorful Shading Accent 2" w:semiHidden="0" w:uiPriority="71" w:unhideWhenUsed="0"/>
-    <w:lsdException w:name="Colorful List Accent 2" w:semiHidden="0" w:uiPriority="72" w:unhideWhenUsed="0"/>
-    <w:lsdException w:name="Colorful Grid Accent 2" w:semiHidden="0" w:uiPriority="73" w:unhideWhenUsed="0"/>
-    <w:lsdException w:name="Light Shading Accent 3" w:semiHidden="0" w:uiPriority="60" w:unhideWhenUsed="0"/>
-    <w:lsdException w:name="Light List Accent 3" w:semiHidden="0" w:uiPriority="61" w:unhideWhenUsed="0"/>
-    <w:lsdException w:name="Light Grid Accent 3" w:semiHidden="0" w:uiPriority="62" w:unhideWhenUsed="0"/>
-    <w:lsdException w:name="Medium Shading 1 Accent 3" w:semiHidden="0" w:uiPriority="63" w:unhideWhenUsed="0"/>
-    <w:lsdException w:name="Medium Shading 2 Accent 3" w:semiHidden="0" w:uiPriority="64" w:unhideWhenUsed="0"/>
-    <w:lsdException w:name="Medium List 1 Accent 3" w:semiHidden="0" w:uiPriority="65" w:unhideWhenUsed="0"/>
-    <w:lsdException w:name="Medium List 2 Accent 3" w:semiHidden="0" w:uiPriority="66" w:unhideWhenUsed="0"/>
-    <w:lsdException w:name="Medium Grid 1 Accent 3" w:semiHidden="0" w:uiPriority="67" w:unhideWhenUsed="0"/>
-    <w:lsdException w:name="Medium Grid 2 Accent 3" w:semiHidden="0" w:uiPriority="68" w:unhideWhenUsed="0"/>
-    <w:lsdException w:name="Medium Grid 3 Accent 3" w:semiHidden="0" w:uiPriority="69" w:unhideWhenUsed="0"/>
-    <w:lsdException w:name="Dark List Accent 3" w:semiHidden="0" w:uiPriority="70" w:unhideWhenUsed="0"/>
-    <w:lsdException w:name="Colorful Shading Accent 3" w:semiHidden="0" w:uiPriority="71" w:unhideWhenUsed="0"/>
-    <w:lsdException w:name="Colorful List Accent 3" w:semiHidden="0" w:uiPriority="72" w:unhideWhenUsed="0"/>
-    <w:lsdException w:name="Colorful Grid Accent 3" w:semiHidden="0" w:uiPriority="73" w:unhideWhenUsed="0"/>
-    <w:lsdException w:name="Light Shading Accent 4" w:semiHidden="0" w:uiPriority="60" w:unhideWhenUsed="0"/>
-    <w:lsdException w:name="Light List Accent 4" w:semiHidden="0" w:uiPriority="61" w:unhideWhenUsed="0"/>
-    <w:lsdException w:name="Light Grid Accent 4" w:semiHidden="0" w:uiPriority="62" w:unhideWhenUsed="0"/>
-    <w:lsdException w:name="Medium Shading 1 Accent 4" w:semiHidden="0" w:uiPriority="63" w:unhideWhenUsed="0"/>
-    <w:lsdException w:name="Medium Shading 2 Accent 4" w:semiHidden="0" w:uiPriority="64" w:unhideWhenUsed="0"/>
-    <w:lsdException w:name="Medium List 1 Accent 4" w:semiHidden="0" w:uiPriority="65" w:unhideWhenUsed="0"/>
-    <w:lsdException w:name="Medium List 2 Accent 4" w:semiHidden="0" w:uiPriority="66" w:unhideWhenUsed="0"/>
-    <w:lsdException w:name="Medium Grid 1 Accent 4" w:semiHidden="0" w:uiPriority="67" w:unhideWhenUsed="0"/>
-    <w:lsdException w:name="Medium Grid 2 Accent 4" w:semiHidden="0" w:uiPriority="68" w:unhideWhenUsed="0"/>
-    <w:lsdException w:name="Medium Grid 3 Accent 4" w:semiHidden="0" w:uiPriority="69" w:unhideWhenUsed="0"/>
-    <w:lsdException w:name="Dark List Accent 4" w:semiHidden="0" w:uiPriority="70" w:unhideWhenUsed="0"/>
-    <w:lsdException w:name="Colorful Shading Accent 4" w:semiHidden="0" w:uiPriority="71" w:unhideWhenUsed="0"/>
-    <w:lsdException w:name="Colorful List Accent 4" w:semiHidden="0" w:uiPriority="72" w:unhideWhenUsed="0"/>
-    <w:lsdException w:name="Colorful Grid Accent 4" w:semiHidden="0" w:uiPriority="73" w:unhideWhenUsed="0"/>
-    <w:lsdException w:name="Light Shading Accent 5" w:semiHidden="0" w:uiPriority="60" w:unhideWhenUsed="0"/>
-    <w:lsdException w:name="Light List Accent 5" w:semiHidden="0" w:uiPriority="61" w:unhideWhenUsed="0"/>
-    <w:lsdException w:name="Light Grid Accent 5" w:semiHidden="0" w:uiPriority="62" w:unhideWhenUsed="0"/>
-    <w:lsdException w:name="Medium Shading 1 Accent 5" w:semiHidden="0" w:uiPriority="63" w:unhideWhenUsed="0"/>
-    <w:lsdException w:name="Medium Shading 2 Accent 5" w:semiHidden="0" w:uiPriority="64" w:unhideWhenUsed="0"/>
-    <w:lsdException w:name="Medium List 1 Accent 5" w:semiHidden="0" w:uiPriority="65" w:unhideWhenUsed="0"/>
-    <w:lsdException w:name="Medium List 2 Accent 5" w:semiHidden="0" w:uiPriority="66" w:unhideWhenUsed="0"/>
-    <w:lsdException w:name="Medium Grid 1 Accent 5" w:semiHidden="0" w:uiPriority="67" w:unhideWhenUsed="0"/>
-    <w:lsdException w:name="Medium Grid 2 Accent 5" w:semiHidden="0" w:uiPriority="68" w:unhideWhenUsed="0"/>
-    <w:lsdException w:name="Medium Grid 3 Accent 5" w:semiHidden="0" w:uiPriority="69" w:unhideWhenUsed="0"/>
-    <w:lsdException w:name="Dark List Accent 5" w:semiHidden="0" w:uiPriority="70" w:unhideWhenUsed="0"/>
-    <w:lsdException w:name="Colorful Shading Accent 5" w:semiHidden="0" w:uiPriority="71" w:unhideWhenUsed="0"/>
-    <w:lsdException w:name="Colorful List Accent 5" w:semiHidden="0" w:uiPriority="72" w:unhideWhenUsed="0"/>
-    <w:lsdException w:name="Colorful Grid Accent 5" w:semiHidden="0" w:uiPriority="73" w:unhideWhenUsed="0"/>
-    <w:lsdException w:name="Light Shading Accent 6" w:semiHidden="0" w:uiPriority="60" w:unhideWhenUsed="0"/>
-    <w:lsdException w:name="Light List Accent 6" w:semiHidden="0" w:uiPriority="61" w:unhideWhenUsed="0"/>
-    <w:lsdException w:name="Light Grid Accent 6" w:semiHidden="0" w:uiPriority="62" w:unhideWhenUsed="0"/>
-    <w:lsdException w:name="Medium Shading 1 Accent 6" w:semiHidden="0" w:uiPriority="63" w:unhideWhenUsed="0"/>
-    <w:lsdException w:name="Medium Shading 2 Accent 6" w:semiHidden="0" w:uiPriority="64" w:unhideWhenUsed="0"/>
-    <w:lsdException w:name="Medium List 1 Accent 6" w:semiHidden="0" w:uiPriority="65" w:unhideWhenUsed="0"/>
-    <w:lsdException w:name="Medium List 2 Accent 6" w:semiHidden="0" w:uiPriority="66" w:unhideWhenUsed="0"/>
-    <w:lsdException w:name="Medium Grid 1 Accent 6" w:semiHidden="0" w:uiPriority="67" w:unhideWhenUsed="0"/>
-    <w:lsdException w:name="Medium Grid 2 Accent 6" w:semiHidden="0" w:uiPriority="68" w:unhideWhenUsed="0"/>
-    <w:lsdException w:name="Medium Grid 3 Accent 6" w:semiHidden="0" w:uiPriority="69" w:unhideWhenUsed="0"/>
-    <w:lsdException w:name="Dark List Accent 6" w:semiHidden="0" w:uiPriority="70" w:unhideWhenUsed="0"/>
-    <w:lsdException w:name="Colorful Shading Accent 6" w:semiHidden="0" w:uiPriority="71" w:unhideWhenUsed="0"/>
-    <w:lsdException w:name="Colorful List Accent 6" w:semiHidden="0" w:uiPriority="72" w:unhideWhenUsed="0"/>
-    <w:lsdException w:name="Colorful Grid Accent 6" w:semiHidden="0" w:uiPriority="73" w:unhideWhenUsed="0"/>
-    <w:lsdException w:name="Subtle Emphasis" w:semiHidden="0" w:uiPriority="19" w:unhideWhenUsed="0" w:qFormat="1"/>
-    <w:lsdException w:name="Intense Emphasis" w:semiHidden="0" w:uiPriority="21" w:unhideWhenUsed="0" w:qFormat="1"/>
-    <w:lsdException w:name="Subtle Reference" w:semiHidden="0" w:uiPriority="31" w:unhideWhenUsed="0" w:qFormat="1"/>
-    <w:lsdException w:name="Intense Reference" w:semiHidden="0" w:uiPriority="32" w:unhideWhenUsed="0" w:qFormat="1"/>
-    <w:lsdException w:name="Book Title" w:semiHidden="0" w:uiPriority="33" w:unhideWhenUsed="0" w:qFormat="1"/>
-    <w:lsdException w:name="Bibliography" w:uiPriority="37"/>
-    <w:lsdException w:name="TOC Heading" w:uiPriority="39" w:qFormat="1"/>
-  </w:latentStyles>
-  <w:style w:type="paragraph" w:default="1" w:styleId="Normal">
-    <w:name w:val="Normal"/>
-    <w:qFormat/>
-    <w:rsid w:val="00C61CC4"/>
-    <w:pPr>
-      <w:ind w:left="708"/>
-      <w:jc w:val="both"/>
-    </w:pPr>
-  </w:style>
-  <w:style w:type="paragraph" w:styleId="Ttulo1">
-    <w:name w:val="heading 1"/>
-    <w:basedOn w:val="Normal"/>
-    <w:next w:val="Normal"/>
-    <w:link w:val="Ttulo1Car"/>
-    <w:uiPriority w:val="9"/>
-    <w:qFormat/>
-    <w:rsid w:val="00C87A51"/>
-    <w:pPr>
-      <w:keepNext/>
-      <w:keepLines/>
-      <w:spacing w:before="240" w:after="0"/>
-      <w:jc w:val="center"/>
-      <w:outlineLvl w:val="0"/>
-    </w:pPr>
-    <w:rPr>
-      <w:rFonts w:asciiTheme="majorHAnsi" w:eastAsiaTheme="majorEastAsia" w:hAnsiTheme="majorHAnsi" w:cstheme="majorBidi"/>
-      <w:b/>
-      <w:color w:val="2E74B5" w:themeColor="accent1" w:themeShade="BF"/>
-      <w:sz w:val="32"/>
-      <w:szCs w:val="32"/>
-    </w:rPr>
-  </w:style>
-  <w:style w:type="paragraph" w:styleId="Ttulo2">
-    <w:name w:val="heading 2"/>
-    <w:basedOn w:val="Normal"/>
-    <w:next w:val="Normal"/>
-    <w:link w:val="Ttulo2Car"/>
-    <w:uiPriority w:val="9"/>
-    <w:unhideWhenUsed/>
-    <w:qFormat/>
-    <w:rsid w:val="00C87A51"/>
-    <w:pPr>
-      <w:keepNext/>
-      <w:keepLines/>
-      <w:spacing w:before="40" w:after="0"/>
-      <w:outlineLvl w:val="1"/>
-    </w:pPr>
-    <w:rPr>
-      <w:rFonts w:asciiTheme="majorHAnsi" w:eastAsiaTheme="majorEastAsia" w:hAnsiTheme="majorHAnsi" w:cstheme="majorBidi"/>
-      <w:b/>
-      <w:color w:val="2E74B5" w:themeColor="accent1" w:themeShade="BF"/>
-      <w:sz w:val="28"/>
-      <w:szCs w:val="26"/>
-    </w:rPr>
-  </w:style>
-  <w:style w:type="paragraph" w:styleId="Ttulo3">
-    <w:name w:val="heading 3"/>
-    <w:basedOn w:val="Normal"/>
-    <w:next w:val="Normal"/>
-    <w:link w:val="Ttulo3Car"/>
-    <w:uiPriority w:val="9"/>
-    <w:unhideWhenUsed/>
-    <w:qFormat/>
-    <w:rsid w:val="00382AF7"/>
-    <w:pPr>
-      <w:keepNext/>
-      <w:keepLines/>
-      <w:spacing w:before="40" w:after="0" w:line="360" w:lineRule="auto"/>
-      <w:outlineLvl w:val="2"/>
-    </w:pPr>
-    <w:rPr>
-      <w:rFonts w:asciiTheme="majorHAnsi" w:eastAsiaTheme="majorEastAsia" w:hAnsiTheme="majorHAnsi" w:cstheme="majorBidi"/>
-      <w:b/>
-      <w:color w:val="1F4D78" w:themeColor="accent1" w:themeShade="7F"/>
-      <w:sz w:val="24"/>
-      <w:szCs w:val="24"/>
-    </w:rPr>
-  </w:style>
-  <w:style w:type="paragraph" w:styleId="Ttulo4">
-    <w:name w:val="heading 4"/>
-    <w:basedOn w:val="Normal"/>
-    <w:next w:val="Normal"/>
-    <w:link w:val="Ttulo4Car"/>
-    <w:uiPriority w:val="9"/>
-    <w:unhideWhenUsed/>
-    <w:qFormat/>
-    <w:rsid w:val="00C61CC4"/>
-    <w:pPr>
-      <w:keepNext/>
-      <w:keepLines/>
-      <w:spacing w:before="200" w:after="0" w:line="360" w:lineRule="auto"/>
-      <w:jc w:val="left"/>
-      <w:outlineLvl w:val="3"/>
-    </w:pPr>
-    <w:rPr>
-      <w:rFonts w:asciiTheme="majorHAnsi" w:eastAsiaTheme="majorEastAsia" w:hAnsiTheme="majorHAnsi" w:cstheme="majorBidi"/>
-      <w:b/>
-      <w:bCs/>
-      <w:i/>
-      <w:iCs/>
-      <w:color w:val="5B9BD5" w:themeColor="accent1"/>
-      <w:sz w:val="24"/>
-    </w:rPr>
-  </w:style>
-  <w:style w:type="paragraph" w:styleId="Ttulo5">
-    <w:name w:val="heading 5"/>
-    <w:basedOn w:val="Normal"/>
-    <w:next w:val="Normal"/>
-    <w:link w:val="Ttulo5Car"/>
-    <w:uiPriority w:val="9"/>
-    <w:unhideWhenUsed/>
-    <w:qFormat/>
-    <w:rsid w:val="00A25F90"/>
-    <w:pPr>
-      <w:keepNext/>
-      <w:keepLines/>
-      <w:spacing w:before="200" w:after="0"/>
-      <w:outlineLvl w:val="4"/>
-    </w:pPr>
-    <w:rPr>
-      <w:rFonts w:asciiTheme="majorHAnsi" w:eastAsiaTheme="majorEastAsia" w:hAnsiTheme="majorHAnsi" w:cstheme="majorBidi"/>
-      <w:b/>
-      <w:color w:val="1F4D78" w:themeColor="accent1" w:themeShade="7F"/>
-    </w:rPr>
-  </w:style>
-  <w:style w:type="character" w:default="1" w:styleId="Fuentedeprrafopredeter">
-    <w:name w:val="Default Paragraph Font"/>
-    <w:uiPriority w:val="1"/>
-    <w:semiHidden/>
-    <w:unhideWhenUsed/>
-  </w:style>
-  <w:style w:type="table" w:default="1" w:styleId="Tablanormal">
-    <w:name w:val="Normal Table"/>
-    <w:uiPriority w:val="99"/>
-    <w:semiHidden/>
-    <w:unhideWhenUsed/>
-    <w:tblPr>
-      <w:tblInd w:w="0" w:type="dxa"/>
-      <w:tblCellMar>
-        <w:top w:w="0" w:type="dxa"/>
-        <w:left w:w="108" w:type="dxa"/>
-        <w:bottom w:w="0" w:type="dxa"/>
-        <w:right w:w="108" w:type="dxa"/>
-      </w:tblCellMar>
-    </w:tblPr>
-  </w:style>
-  <w:style w:type="numbering" w:default="1" w:styleId="Sinlista">
-    <w:name w:val="No List"/>
-    <w:uiPriority w:val="99"/>
-    <w:semiHidden/>
-    <w:unhideWhenUsed/>
-  </w:style>
-  <w:style w:type="character" w:customStyle="1" w:styleId="Ttulo1Car">
-    <w:name w:val="Título 1 Car"/>
-    <w:basedOn w:val="Fuentedeprrafopredeter"/>
-    <w:link w:val="Ttulo1"/>
-    <w:uiPriority w:val="9"/>
-    <w:rsid w:val="00C87A51"/>
-    <w:rPr>
-      <w:rFonts w:asciiTheme="majorHAnsi" w:eastAsiaTheme="majorEastAsia" w:hAnsiTheme="majorHAnsi" w:cstheme="majorBidi"/>
-      <w:b/>
-      <w:color w:val="2E74B5" w:themeColor="accent1" w:themeShade="BF"/>
-      <w:sz w:val="32"/>
-      <w:szCs w:val="32"/>
-    </w:rPr>
-  </w:style>
-  <w:style w:type="character" w:customStyle="1" w:styleId="Ttulo2Car">
-    <w:name w:val="Título 2 Car"/>
-    <w:basedOn w:val="Fuentedeprrafopredeter"/>
-    <w:link w:val="Ttulo2"/>
-    <w:uiPriority w:val="9"/>
-    <w:rsid w:val="00C87A51"/>
-    <w:rPr>
-      <w:rFonts w:asciiTheme="majorHAnsi" w:eastAsiaTheme="majorEastAsia" w:hAnsiTheme="majorHAnsi" w:cstheme="majorBidi"/>
-      <w:b/>
-      <w:color w:val="2E74B5" w:themeColor="accent1" w:themeShade="BF"/>
-      <w:sz w:val="28"/>
-      <w:szCs w:val="26"/>
-    </w:rPr>
-  </w:style>
-  <w:style w:type="paragraph" w:styleId="Prrafodelista">
-    <w:name w:val="List Paragraph"/>
-    <w:basedOn w:val="Normal"/>
-    <w:uiPriority w:val="34"/>
-    <w:qFormat/>
-    <w:rsid w:val="00C87A51"/>
-    <w:pPr>
-      <w:ind w:left="720"/>
-      <w:contextualSpacing/>
-    </w:pPr>
-  </w:style>
-  <w:style w:type="character" w:customStyle="1" w:styleId="Ttulo3Car">
-    <w:name w:val="Título 3 Car"/>
-    <w:basedOn w:val="Fuentedeprrafopredeter"/>
-    <w:link w:val="Ttulo3"/>
-    <w:uiPriority w:val="9"/>
-    <w:rsid w:val="00382AF7"/>
-    <w:rPr>
-      <w:rFonts w:asciiTheme="majorHAnsi" w:eastAsiaTheme="majorEastAsia" w:hAnsiTheme="majorHAnsi" w:cstheme="majorBidi"/>
-      <w:b/>
-      <w:color w:val="1F4D78" w:themeColor="accent1" w:themeShade="7F"/>
-      <w:sz w:val="24"/>
-      <w:szCs w:val="24"/>
-    </w:rPr>
-  </w:style>
-  <w:style w:type="paragraph" w:styleId="Sinespaciado">
-    <w:name w:val="No Spacing"/>
-    <w:link w:val="SinespaciadoCar"/>
-    <w:uiPriority w:val="1"/>
-    <w:qFormat/>
-    <w:rsid w:val="00B839E8"/>
-    <w:pPr>
-      <w:spacing w:after="0" w:line="240" w:lineRule="auto"/>
-    </w:pPr>
-    <w:rPr>
-      <w:rFonts w:eastAsiaTheme="minorEastAsia"/>
-      <w:lang w:eastAsia="es-PE"/>
-    </w:rPr>
-  </w:style>
-  <w:style w:type="character" w:customStyle="1" w:styleId="SinespaciadoCar">
-    <w:name w:val="Sin espaciado Car"/>
-    <w:basedOn w:val="Fuentedeprrafopredeter"/>
-    <w:link w:val="Sinespaciado"/>
-    <w:uiPriority w:val="1"/>
-    <w:rsid w:val="00B839E8"/>
-    <w:rPr>
-      <w:rFonts w:eastAsiaTheme="minorEastAsia"/>
-      <w:lang w:eastAsia="es-PE"/>
-    </w:rPr>
-  </w:style>
-  <w:style w:type="paragraph" w:styleId="Encabezado">
-    <w:name w:val="header"/>
-    <w:basedOn w:val="Normal"/>
-    <w:link w:val="EncabezadoCar"/>
-    <w:uiPriority w:val="99"/>
-    <w:unhideWhenUsed/>
-    <w:rsid w:val="00B839E8"/>
-    <w:pPr>
-      <w:tabs>
-        <w:tab w:val="center" w:pos="4252"/>
-        <w:tab w:val="right" w:pos="8504"/>
-      </w:tabs>
-      <w:spacing w:after="0" w:line="240" w:lineRule="auto"/>
-    </w:pPr>
-  </w:style>
-  <w:style w:type="character" w:customStyle="1" w:styleId="EncabezadoCar">
-    <w:name w:val="Encabezado Car"/>
-    <w:basedOn w:val="Fuentedeprrafopredeter"/>
-    <w:link w:val="Encabezado"/>
-    <w:uiPriority w:val="99"/>
-    <w:rsid w:val="00B839E8"/>
-  </w:style>
-  <w:style w:type="paragraph" w:styleId="Piedepgina">
-    <w:name w:val="footer"/>
-    <w:basedOn w:val="Normal"/>
-    <w:link w:val="PiedepginaCar"/>
-    <w:uiPriority w:val="99"/>
-    <w:unhideWhenUsed/>
-    <w:rsid w:val="00B839E8"/>
-    <w:pPr>
-      <w:tabs>
-        <w:tab w:val="center" w:pos="4252"/>
-        <w:tab w:val="right" w:pos="8504"/>
-      </w:tabs>
-      <w:spacing w:after="0" w:line="240" w:lineRule="auto"/>
-    </w:pPr>
-  </w:style>
-  <w:style w:type="character" w:customStyle="1" w:styleId="PiedepginaCar">
-    <w:name w:val="Pie de página Car"/>
-    <w:basedOn w:val="Fuentedeprrafopredeter"/>
-    <w:link w:val="Piedepgina"/>
-    <w:uiPriority w:val="99"/>
-    <w:rsid w:val="00B839E8"/>
-  </w:style>
-  <w:style w:type="character" w:customStyle="1" w:styleId="Textodemarcadordeposicin">
-    <w:name w:val="Texto de marcador de posición"/>
-    <w:basedOn w:val="Fuentedeprrafopredeter"/>
-    <w:uiPriority w:val="99"/>
-    <w:semiHidden/>
-    <w:rsid w:val="00B839E8"/>
-    <w:rPr>
-      <w:color w:val="808080"/>
-    </w:rPr>
-  </w:style>
-  <w:style w:type="table" w:styleId="Tablaconcuadrcula">
-    <w:name w:val="Table Grid"/>
-    <w:basedOn w:val="Tablanormal"/>
-    <w:uiPriority w:val="39"/>
-    <w:rsid w:val="00B839E8"/>
-    <w:pPr>
-      <w:spacing w:after="0" w:line="240" w:lineRule="auto"/>
-    </w:pPr>
-    <w:tblPr>
-      <w:tblInd w:w="0" w:type="dxa"/>
-      <w:tblBorders>
-        <w:top w:val="single" w:sz="4" w:space="0" w:color="auto"/>
-        <w:left w:val="single" w:sz="4" w:space="0" w:color="auto"/>
-        <w:bottom w:val="single" w:sz="4" w:space="0" w:color="auto"/>
-        <w:right w:val="single" w:sz="4" w:space="0" w:color="auto"/>
-        <w:insideH w:val="single" w:sz="4" w:space="0" w:color="auto"/>
-        <w:insideV w:val="single" w:sz="4" w:space="0" w:color="auto"/>
-      </w:tblBorders>
-      <w:tblCellMar>
-        <w:top w:w="0" w:type="dxa"/>
-        <w:left w:w="108" w:type="dxa"/>
-        <w:bottom w:w="0" w:type="dxa"/>
-        <w:right w:w="108" w:type="dxa"/>
-      </w:tblCellMar>
-    </w:tblPr>
-  </w:style>
-  <w:style w:type="table" w:customStyle="1" w:styleId="Tabladecuadrcula1clara-nfasis11">
-    <w:name w:val="Tabla de cuadrícula 1 clara - Énfasis 11"/>
-    <w:basedOn w:val="Tablanormal"/>
-    <w:uiPriority w:val="46"/>
-    <w:rsid w:val="00B839E8"/>
-    <w:pPr>
-      <w:spacing w:after="0" w:line="240" w:lineRule="auto"/>
-    </w:pPr>
-    <w:tblPr>
-      <w:tblStyleRowBandSize w:val="1"/>
-      <w:tblStyleColBandSize w:val="1"/>
-      <w:tblInd w:w="0" w:type="dxa"/>
-      <w:tblBorders>
-        <w:top w:val="single" w:sz="4" w:space="0" w:color="BDD6EE" w:themeColor="accent1" w:themeTint="66"/>
-        <w:left w:val="single" w:sz="4" w:space="0" w:color="BDD6EE" w:themeColor="accent1" w:themeTint="66"/>
-        <w:bottom w:val="single" w:sz="4" w:space="0" w:color="BDD6EE" w:themeColor="accent1" w:themeTint="66"/>
-        <w:right w:val="single" w:sz="4" w:space="0" w:color="BDD6EE" w:themeColor="accent1" w:themeTint="66"/>
-        <w:insideH w:val="single" w:sz="4" w:space="0" w:color="BDD6EE" w:themeColor="accent1" w:themeTint="66"/>
-        <w:insideV w:val="single" w:sz="4" w:space="0" w:color="BDD6EE" w:themeColor="accent1" w:themeTint="66"/>
-      </w:tblBorders>
-      <w:tblCellMar>
-        <w:top w:w="0" w:type="dxa"/>
-        <w:left w:w="108" w:type="dxa"/>
-        <w:bottom w:w="0" w:type="dxa"/>
-        <w:right w:w="108" w:type="dxa"/>
-      </w:tblCellMar>
-    </w:tblPr>
-    <w:tblStylePr w:type="firstRow">
-      <w:rPr>
-        <w:b/>
-        <w:bCs/>
-      </w:rPr>
-      <w:tblPr/>
-      <w:tcPr>
-        <w:tcBorders>
-          <w:bottom w:val="single" w:sz="12" w:space="0" w:color="9CC2E5" w:themeColor="accent1" w:themeTint="99"/>
-        </w:tcBorders>
-      </w:tcPr>
-    </w:tblStylePr>
-    <w:tblStylePr w:type="lastRow">
-      <w:rPr>
-        <w:b/>
-        <w:bCs/>
-      </w:rPr>
-      <w:tblPr/>
-      <w:tcPr>
-        <w:tcBorders>
-          <w:top w:val="double" w:sz="2" w:space="0" w:color="9CC2E5" w:themeColor="accent1" w:themeTint="99"/>
-        </w:tcBorders>
-      </w:tcPr>
-    </w:tblStylePr>
-    <w:tblStylePr w:type="firstCol">
-      <w:rPr>
-        <w:b/>
-        <w:bCs/>
-      </w:rPr>
-    </w:tblStylePr>
-    <w:tblStylePr w:type="lastCol">
-      <w:rPr>
-        <w:b/>
-        <w:bCs/>
-      </w:rPr>
-    </w:tblStylePr>
-  </w:style>
-  <w:style w:type="table" w:customStyle="1" w:styleId="Tabladelista3-nfasis11">
-    <w:name w:val="Tabla de lista 3 - Énfasis 11"/>
-    <w:basedOn w:val="Tablanormal"/>
-    <w:uiPriority w:val="48"/>
-    <w:rsid w:val="00B839E8"/>
-    <w:pPr>
-      <w:spacing w:after="0" w:line="240" w:lineRule="auto"/>
-    </w:pPr>
-    <w:tblPr>
-      <w:tblStyleRowBandSize w:val="1"/>
-      <w:tblStyleColBandSize w:val="1"/>
-      <w:tblInd w:w="0" w:type="dxa"/>
-      <w:tblBorders>
-        <w:top w:val="single" w:sz="4" w:space="0" w:color="5B9BD5" w:themeColor="accent1"/>
-        <w:left w:val="single" w:sz="4" w:space="0" w:color="5B9BD5" w:themeColor="accent1"/>
-        <w:bottom w:val="single" w:sz="4" w:space="0" w:color="5B9BD5" w:themeColor="accent1"/>
-        <w:right w:val="single" w:sz="4" w:space="0" w:color="5B9BD5" w:themeColor="accent1"/>
-      </w:tblBorders>
-      <w:tblCellMar>
-        <w:top w:w="0" w:type="dxa"/>
-        <w:left w:w="108" w:type="dxa"/>
-        <w:bottom w:w="0" w:type="dxa"/>
-        <w:right w:w="108" w:type="dxa"/>
-      </w:tblCellMar>
-    </w:tblPr>
-    <w:tblStylePr w:type="firstRow">
-      <w:rPr>
-        <w:b/>
-        <w:bCs/>
-        <w:color w:val="FFFFFF" w:themeColor="background1"/>
-      </w:rPr>
-      <w:tblPr/>
-      <w:tcPr>
-        <w:shd w:val="clear" w:color="auto" w:fill="5B9BD5" w:themeFill="accent1"/>
-      </w:tcPr>
-    </w:tblStylePr>
-    <w:tblStylePr w:type="lastRow">
-      <w:rPr>
-        <w:b/>
-        <w:bCs/>
-      </w:rPr>
-      <w:tblPr/>
-      <w:tcPr>
-        <w:tcBorders>
-          <w:top w:val="double" w:sz="4" w:space="0" w:color="5B9BD5" w:themeColor="accent1"/>
-        </w:tcBorders>
-        <w:shd w:val="clear" w:color="auto" w:fill="FFFFFF" w:themeFill="background1"/>
-      </w:tcPr>
-    </w:tblStylePr>
-    <w:tblStylePr w:type="firstCol">
-      <w:rPr>
-        <w:b/>
-        <w:bCs/>
-      </w:rPr>
-      <w:tblPr/>
-      <w:tcPr>
-        <w:tcBorders>
-          <w:right w:val="nil"/>
-        </w:tcBorders>
-        <w:shd w:val="clear" w:color="auto" w:fill="FFFFFF" w:themeFill="background1"/>
-      </w:tcPr>
-    </w:tblStylePr>
-    <w:tblStylePr w:type="lastCol">
-      <w:rPr>
-        <w:b/>
-        <w:bCs/>
-      </w:rPr>
-      <w:tblPr/>
-      <w:tcPr>
-        <w:tcBorders>
-          <w:left w:val="nil"/>
-        </w:tcBorders>
-        <w:shd w:val="clear" w:color="auto" w:fill="FFFFFF" w:themeFill="background1"/>
-      </w:tcPr>
-    </w:tblStylePr>
-    <w:tblStylePr w:type="band1Vert">
-      <w:tblPr/>
-      <w:tcPr>
-        <w:tcBorders>
-          <w:left w:val="single" w:sz="4" w:space="0" w:color="5B9BD5" w:themeColor="accent1"/>
-          <w:right w:val="single" w:sz="4" w:space="0" w:color="5B9BD5" w:themeColor="accent1"/>
-        </w:tcBorders>
-      </w:tcPr>
-    </w:tblStylePr>
-    <w:tblStylePr w:type="band1Horz">
-      <w:tblPr/>
-      <w:tcPr>
-        <w:tcBorders>
-          <w:top w:val="single" w:sz="4" w:space="0" w:color="5B9BD5" w:themeColor="accent1"/>
-          <w:bottom w:val="single" w:sz="4" w:space="0" w:color="5B9BD5" w:themeColor="accent1"/>
-          <w:insideH w:val="nil"/>
-        </w:tcBorders>
-      </w:tcPr>
-    </w:tblStylePr>
-    <w:tblStylePr w:type="neCell">
-      <w:tblPr/>
-      <w:tcPr>
-        <w:tcBorders>
-          <w:left w:val="nil"/>
-          <w:bottom w:val="nil"/>
-        </w:tcBorders>
-      </w:tcPr>
-    </w:tblStylePr>
-    <w:tblStylePr w:type="nwCell">
-      <w:tblPr/>
-      <w:tcPr>
-        <w:tcBorders>
-          <w:bottom w:val="nil"/>
-          <w:right w:val="nil"/>
-        </w:tcBorders>
-      </w:tcPr>
-    </w:tblStylePr>
-    <w:tblStylePr w:type="seCell">
-      <w:tblPr/>
-      <w:tcPr>
-        <w:tcBorders>
-          <w:top w:val="double" w:sz="4" w:space="0" w:color="5B9BD5" w:themeColor="accent1"/>
-          <w:left w:val="nil"/>
-        </w:tcBorders>
-      </w:tcPr>
-    </w:tblStylePr>
-    <w:tblStylePr w:type="swCell">
-      <w:tblPr/>
-      <w:tcPr>
-        <w:tcBorders>
-          <w:top w:val="double" w:sz="4" w:space="0" w:color="5B9BD5" w:themeColor="accent1"/>
-          <w:right w:val="nil"/>
-        </w:tcBorders>
-      </w:tcPr>
-    </w:tblStylePr>
-  </w:style>
-  <w:style w:type="table" w:customStyle="1" w:styleId="Tabladelista2-nfasis11">
-    <w:name w:val="Tabla de lista 2 - Énfasis 11"/>
-    <w:basedOn w:val="Tablanormal"/>
-    <w:uiPriority w:val="47"/>
-    <w:rsid w:val="00426E53"/>
-    <w:pPr>
-      <w:spacing w:after="0" w:line="240" w:lineRule="auto"/>
-    </w:pPr>
-    <w:tblPr>
-      <w:tblStyleRowBandSize w:val="1"/>
-      <w:tblStyleColBandSize w:val="1"/>
-      <w:tblInd w:w="0" w:type="dxa"/>
-      <w:tblBorders>
-        <w:top w:val="single" w:sz="4" w:space="0" w:color="9CC2E5" w:themeColor="accent1" w:themeTint="99"/>
-        <w:bottom w:val="single" w:sz="4" w:space="0" w:color="9CC2E5" w:themeColor="accent1" w:themeTint="99"/>
-        <w:insideH w:val="single" w:sz="4" w:space="0" w:color="9CC2E5" w:themeColor="accent1" w:themeTint="99"/>
-      </w:tblBorders>
-      <w:tblCellMar>
-        <w:top w:w="0" w:type="dxa"/>
-        <w:left w:w="108" w:type="dxa"/>
-        <w:bottom w:w="0" w:type="dxa"/>
-        <w:right w:w="108" w:type="dxa"/>
-      </w:tblCellMar>
-    </w:tblPr>
-    <w:tblStylePr w:type="firstRow">
-      <w:rPr>
-        <w:b/>
-        <w:bCs/>
-      </w:rPr>
-    </w:tblStylePr>
-    <w:tblStylePr w:type="lastRow">
-      <w:rPr>
-        <w:b/>
-        <w:bCs/>
-      </w:rPr>
-    </w:tblStylePr>
-    <w:tblStylePr w:type="firstCol">
-      <w:rPr>
-        <w:b/>
-        <w:bCs/>
-      </w:rPr>
-    </w:tblStylePr>
-    <w:tblStylePr w:type="lastCol">
-      <w:rPr>
-        <w:b/>
-        <w:bCs/>
-      </w:rPr>
-    </w:tblStylePr>
-    <w:tblStylePr w:type="band1Vert">
-      <w:tblPr/>
-      <w:tcPr>
-        <w:shd w:val="clear" w:color="auto" w:fill="DEEAF6" w:themeFill="accent1" w:themeFillTint="33"/>
-      </w:tcPr>
-    </w:tblStylePr>
-    <w:tblStylePr w:type="band1Horz">
-      <w:tblPr/>
-      <w:tcPr>
-        <w:shd w:val="clear" w:color="auto" w:fill="DEEAF6" w:themeFill="accent1" w:themeFillTint="33"/>
-      </w:tcPr>
-    </w:tblStylePr>
-  </w:style>
-  <w:style w:type="paragraph" w:styleId="Textodeglobo">
-    <w:name w:val="Balloon Text"/>
-    <w:basedOn w:val="Normal"/>
-    <w:link w:val="TextodegloboCar"/>
-    <w:uiPriority w:val="99"/>
-    <w:semiHidden/>
-    <w:unhideWhenUsed/>
-    <w:rsid w:val="00867D1A"/>
-    <w:pPr>
-      <w:spacing w:after="0" w:line="240" w:lineRule="auto"/>
-    </w:pPr>
-    <w:rPr>
-      <w:rFonts w:ascii="Tahoma" w:hAnsi="Tahoma" w:cs="Tahoma"/>
-      <w:sz w:val="16"/>
-      <w:szCs w:val="16"/>
-    </w:rPr>
-  </w:style>
-  <w:style w:type="character" w:customStyle="1" w:styleId="TextodegloboCar">
-    <w:name w:val="Texto de globo Car"/>
-    <w:basedOn w:val="Fuentedeprrafopredeter"/>
-    <w:link w:val="Textodeglobo"/>
-    <w:uiPriority w:val="99"/>
-    <w:semiHidden/>
-    <w:rsid w:val="00867D1A"/>
-    <w:rPr>
-      <w:rFonts w:ascii="Tahoma" w:hAnsi="Tahoma" w:cs="Tahoma"/>
-      <w:sz w:val="16"/>
-      <w:szCs w:val="16"/>
-    </w:rPr>
-  </w:style>
-  <w:style w:type="character" w:customStyle="1" w:styleId="Ttulo4Car">
-    <w:name w:val="Título 4 Car"/>
-    <w:basedOn w:val="Fuentedeprrafopredeter"/>
-    <w:link w:val="Ttulo4"/>
-    <w:uiPriority w:val="9"/>
-    <w:rsid w:val="00C61CC4"/>
-    <w:rPr>
-      <w:rFonts w:asciiTheme="majorHAnsi" w:eastAsiaTheme="majorEastAsia" w:hAnsiTheme="majorHAnsi" w:cstheme="majorBidi"/>
-      <w:b/>
-      <w:bCs/>
-      <w:i/>
-      <w:iCs/>
-      <w:color w:val="5B9BD5" w:themeColor="accent1"/>
-      <w:sz w:val="24"/>
-    </w:rPr>
-  </w:style>
-  <w:style w:type="character" w:customStyle="1" w:styleId="Ttulo5Car">
-    <w:name w:val="Título 5 Car"/>
-    <w:basedOn w:val="Fuentedeprrafopredeter"/>
-    <w:link w:val="Ttulo5"/>
-    <w:uiPriority w:val="9"/>
-    <w:rsid w:val="00A25F90"/>
-    <w:rPr>
-      <w:rFonts w:asciiTheme="majorHAnsi" w:eastAsiaTheme="majorEastAsia" w:hAnsiTheme="majorHAnsi" w:cstheme="majorBidi"/>
-      <w:b/>
-      <w:color w:val="1F4D78" w:themeColor="accent1" w:themeShade="7F"/>
-    </w:rPr>
-  </w:style>
-  <w:style w:type="paragraph" w:styleId="TtulodeTDC">
-    <w:name w:val="TOC Heading"/>
-    <w:basedOn w:val="Ttulo1"/>
-    <w:next w:val="Normal"/>
-    <w:uiPriority w:val="39"/>
-    <w:unhideWhenUsed/>
-    <w:qFormat/>
-    <w:rsid w:val="00097E80"/>
-    <w:pPr>
-      <w:spacing w:before="480" w:line="276" w:lineRule="auto"/>
-      <w:ind w:left="0"/>
-      <w:jc w:val="left"/>
-      <w:outlineLvl w:val="9"/>
-    </w:pPr>
-    <w:rPr>
-      <w:bCs/>
-      <w:sz w:val="28"/>
-      <w:szCs w:val="28"/>
-      <w:lang w:eastAsia="es-PE"/>
-    </w:rPr>
-  </w:style>
-  <w:style w:type="paragraph" w:styleId="TDC1">
-    <w:name w:val="toc 1"/>
-    <w:basedOn w:val="Normal"/>
-    <w:next w:val="Normal"/>
-    <w:autoRedefine/>
-    <w:uiPriority w:val="39"/>
-    <w:unhideWhenUsed/>
-    <w:rsid w:val="00097E80"/>
-    <w:pPr>
-      <w:spacing w:after="100"/>
-      <w:ind w:left="0"/>
-    </w:pPr>
-  </w:style>
-  <w:style w:type="paragraph" w:styleId="TDC2">
-    <w:name w:val="toc 2"/>
-    <w:basedOn w:val="Normal"/>
-    <w:next w:val="Normal"/>
-    <w:autoRedefine/>
-    <w:uiPriority w:val="39"/>
-    <w:unhideWhenUsed/>
-    <w:rsid w:val="00097E80"/>
-    <w:pPr>
-      <w:spacing w:after="100"/>
-      <w:ind w:left="220"/>
-    </w:pPr>
-  </w:style>
-  <w:style w:type="paragraph" w:styleId="TDC3">
-    <w:name w:val="toc 3"/>
-    <w:basedOn w:val="Normal"/>
-    <w:next w:val="Normal"/>
-    <w:autoRedefine/>
-    <w:uiPriority w:val="39"/>
-    <w:unhideWhenUsed/>
-    <w:rsid w:val="00097E80"/>
-    <w:pPr>
-      <w:spacing w:after="100"/>
-      <w:ind w:left="440"/>
-    </w:pPr>
-  </w:style>
-  <w:style w:type="character" w:styleId="Hipervnculo">
-    <w:name w:val="Hyperlink"/>
-    <w:basedOn w:val="Fuentedeprrafopredeter"/>
-    <w:uiPriority w:val="99"/>
-    <w:unhideWhenUsed/>
-    <w:rsid w:val="00097E80"/>
-    <w:rPr>
-      <w:color w:val="0563C1" w:themeColor="hyperlink"/>
-      <w:u w:val="single"/>
-    </w:rPr>
-  </w:style>
-  <w:style w:type="character" w:customStyle="1" w:styleId="apple-converted-space">
-    <w:name w:val="apple-converted-space"/>
-    <w:basedOn w:val="Fuentedeprrafopredeter"/>
-    <w:rsid w:val="008233BC"/>
-  </w:style>
-  <w:style w:type="paragraph" w:styleId="Textoindependiente">
-    <w:name w:val="Body Text"/>
-    <w:basedOn w:val="Normal"/>
-    <w:link w:val="TextoindependienteCar"/>
-    <w:uiPriority w:val="99"/>
-    <w:semiHidden/>
-    <w:rsid w:val="00121BCA"/>
-    <w:pPr>
-      <w:keepLines/>
-      <w:widowControl w:val="0"/>
-      <w:spacing w:after="120" w:line="240" w:lineRule="atLeast"/>
-      <w:ind w:left="720"/>
-      <w:jc w:val="left"/>
-    </w:pPr>
-    <w:rPr>
-      <w:rFonts w:ascii="Times New Roman" w:eastAsia="Times New Roman" w:hAnsi="Times New Roman" w:cs="Times New Roman"/>
-      <w:sz w:val="20"/>
-      <w:szCs w:val="20"/>
-      <w:lang w:val="en-US"/>
-    </w:rPr>
-  </w:style>
-  <w:style w:type="character" w:customStyle="1" w:styleId="TextoindependienteCar">
-    <w:name w:val="Texto independiente Car"/>
-    <w:basedOn w:val="Fuentedeprrafopredeter"/>
-    <w:link w:val="Textoindependiente"/>
-    <w:uiPriority w:val="99"/>
-    <w:semiHidden/>
-    <w:rsid w:val="00121BCA"/>
-    <w:rPr>
-      <w:rFonts w:ascii="Times New Roman" w:eastAsia="Times New Roman" w:hAnsi="Times New Roman" w:cs="Times New Roman"/>
-      <w:sz w:val="20"/>
-      <w:szCs w:val="20"/>
-      <w:lang w:val="en-US"/>
-    </w:rPr>
-  </w:style>
-  <w:style w:type="table" w:customStyle="1" w:styleId="Tabladecuadrcula4-nfasis11">
-    <w:name w:val="Tabla de cuadrícula 4 - Énfasis 11"/>
-    <w:basedOn w:val="Tablanormal"/>
-    <w:uiPriority w:val="49"/>
-    <w:rsid w:val="00121BCA"/>
-    <w:pPr>
-      <w:spacing w:after="0" w:line="240" w:lineRule="auto"/>
-    </w:pPr>
-    <w:tblPr>
-      <w:tblStyleRowBandSize w:val="1"/>
-      <w:tblStyleColBandSize w:val="1"/>
-      <w:tblInd w:w="0" w:type="dxa"/>
-      <w:tblBorders>
-        <w:top w:val="single" w:sz="4" w:space="0" w:color="9CC2E5" w:themeColor="accent1" w:themeTint="99"/>
-        <w:left w:val="single" w:sz="4" w:space="0" w:color="9CC2E5" w:themeColor="accent1" w:themeTint="99"/>
-        <w:bottom w:val="single" w:sz="4" w:space="0" w:color="9CC2E5" w:themeColor="accent1" w:themeTint="99"/>
-        <w:right w:val="single" w:sz="4" w:space="0" w:color="9CC2E5" w:themeColor="accent1" w:themeTint="99"/>
-        <w:insideH w:val="single" w:sz="4" w:space="0" w:color="9CC2E5" w:themeColor="accent1" w:themeTint="99"/>
-        <w:insideV w:val="single" w:sz="4" w:space="0" w:color="9CC2E5" w:themeColor="accent1" w:themeTint="99"/>
-      </w:tblBorders>
-      <w:tblCellMar>
-        <w:top w:w="0" w:type="dxa"/>
-        <w:left w:w="108" w:type="dxa"/>
-        <w:bottom w:w="0" w:type="dxa"/>
-        <w:right w:w="108" w:type="dxa"/>
-      </w:tblCellMar>
-    </w:tblPr>
-    <w:tblStylePr w:type="firstRow">
-      <w:rPr>
-        <w:b/>
-        <w:bCs/>
-        <w:color w:val="FFFFFF" w:themeColor="background1"/>
-      </w:rPr>
-      <w:tblPr/>
-      <w:tcPr>
-        <w:tcBorders>
-          <w:top w:val="single" w:sz="4" w:space="0" w:color="5B9BD5" w:themeColor="accent1"/>
-          <w:left w:val="single" w:sz="4" w:space="0" w:color="5B9BD5" w:themeColor="accent1"/>
-          <w:bottom w:val="single" w:sz="4" w:space="0" w:color="5B9BD5" w:themeColor="accent1"/>
-          <w:right w:val="single" w:sz="4" w:space="0" w:color="5B9BD5" w:themeColor="accent1"/>
-          <w:insideH w:val="nil"/>
-          <w:insideV w:val="nil"/>
-        </w:tcBorders>
-        <w:shd w:val="clear" w:color="auto" w:fill="5B9BD5" w:themeFill="accent1"/>
-      </w:tcPr>
-    </w:tblStylePr>
-    <w:tblStylePr w:type="lastRow">
-      <w:rPr>
-        <w:b/>
-        <w:bCs/>
-      </w:rPr>
-      <w:tblPr/>
-      <w:tcPr>
-        <w:tcBorders>
-          <w:top w:val="double" w:sz="4" w:space="0" w:color="5B9BD5" w:themeColor="accent1"/>
-        </w:tcBorders>
-      </w:tcPr>
-    </w:tblStylePr>
-    <w:tblStylePr w:type="firstCol">
-      <w:rPr>
-        <w:b/>
-        <w:bCs/>
-      </w:rPr>
-    </w:tblStylePr>
-    <w:tblStylePr w:type="lastCol">
-      <w:rPr>
-        <w:b/>
-        <w:bCs/>
-      </w:rPr>
-    </w:tblStylePr>
-    <w:tblStylePr w:type="band1Vert">
-      <w:tblPr/>
-      <w:tcPr>
-        <w:shd w:val="clear" w:color="auto" w:fill="DEEAF6" w:themeFill="accent1" w:themeFillTint="33"/>
-      </w:tcPr>
-    </w:tblStylePr>
-    <w:tblStylePr w:type="band1Horz">
-      <w:tblPr/>
-      <w:tcPr>
-        <w:shd w:val="clear" w:color="auto" w:fill="DEEAF6" w:themeFill="accent1" w:themeFillTint="33"/>
-      </w:tcPr>
-    </w:tblStylePr>
-  </w:style>
-  <w:style w:type="table" w:customStyle="1" w:styleId="Tabladecuadrcula6concolores-nfasis11">
-    <w:name w:val="Tabla de cuadrícula 6 con colores - Énfasis 11"/>
-    <w:basedOn w:val="Tablanormal"/>
-    <w:uiPriority w:val="51"/>
-    <w:rsid w:val="00FC34C9"/>
-    <w:pPr>
-      <w:spacing w:after="0" w:line="240" w:lineRule="auto"/>
-    </w:pPr>
-    <w:rPr>
-      <w:color w:val="2E74B5" w:themeColor="accent1" w:themeShade="BF"/>
-    </w:rPr>
-    <w:tblPr>
-      <w:tblStyleRowBandSize w:val="1"/>
-      <w:tblStyleColBandSize w:val="1"/>
-      <w:tblInd w:w="0" w:type="dxa"/>
-      <w:tblBorders>
-        <w:top w:val="single" w:sz="4" w:space="0" w:color="9CC2E5" w:themeColor="accent1" w:themeTint="99"/>
-        <w:left w:val="single" w:sz="4" w:space="0" w:color="9CC2E5" w:themeColor="accent1" w:themeTint="99"/>
-        <w:bottom w:val="single" w:sz="4" w:space="0" w:color="9CC2E5" w:themeColor="accent1" w:themeTint="99"/>
-        <w:right w:val="single" w:sz="4" w:space="0" w:color="9CC2E5" w:themeColor="accent1" w:themeTint="99"/>
-        <w:insideH w:val="single" w:sz="4" w:space="0" w:color="9CC2E5" w:themeColor="accent1" w:themeTint="99"/>
-        <w:insideV w:val="single" w:sz="4" w:space="0" w:color="9CC2E5" w:themeColor="accent1" w:themeTint="99"/>
-      </w:tblBorders>
-      <w:tblCellMar>
-        <w:top w:w="0" w:type="dxa"/>
-        <w:left w:w="108" w:type="dxa"/>
-        <w:bottom w:w="0" w:type="dxa"/>
-        <w:right w:w="108" w:type="dxa"/>
-      </w:tblCellMar>
     </w:tblPr>
     <w:tblStylePr w:type="firstRow">
       <w:rPr>
@@ -6407,7 +5511,7 @@
   <a:extraClrSchemeLst/>
   <a:extLst>
     <a:ext uri="{05A4C25C-085E-4340-85A3-A5531E510DB2}">
-      <thm15:themeFamily xmlns="" xmlns:thm15="http://schemas.microsoft.com/office/thememl/2012/main" name="Office Theme" id="{62F939B6-93AF-4DB8-9C6B-D6C7DFDC589F}" vid="{4A3C46E8-61CC-4603-A589-7422A47A8E4A}"/>
+      <thm15:themeFamily xmlns:thm15="http://schemas.microsoft.com/office/thememl/2012/main" name="Office Theme" id="{62F939B6-93AF-4DB8-9C6B-D6C7DFDC589F}" vid="{4A3C46E8-61CC-4603-A589-7422A47A8E4A}"/>
     </a:ext>
   </a:extLst>
 </a:theme>
@@ -6418,7 +5522,7 @@
 </file>
 
 <file path=customXml/itemProps1.xml><?xml version="1.0" encoding="utf-8"?>
-<ds:datastoreItem xmlns:ds="http://schemas.openxmlformats.org/officeDocument/2006/customXml" ds:itemID="{808D1967-2043-4211-B4A7-593A7C97D777}">
+<ds:datastoreItem xmlns:ds="http://schemas.openxmlformats.org/officeDocument/2006/customXml" ds:itemID="{CA438A9F-2188-42BA-88A8-7E3FE6090656}">
   <ds:schemaRefs>
     <ds:schemaRef ds:uri="http://schemas.openxmlformats.org/officeDocument/2006/bibliography"/>
   </ds:schemaRefs>
